--- a/doc/Assignment_Analysis_and_Design_Document.docx
+++ b/doc/Assignment_Analysis_and_Design_Document.docx
@@ -10,47 +10,34 @@
           <w:rFonts w:ascii="Times New Roman" w:hAnsi="Times New Roman"/>
         </w:rPr>
       </w:pPr>
-      <w:r>
-        <w:fldChar w:fldCharType="begin"/>
-      </w:r>
-      <w:r>
-        <w:instrText xml:space="preserve"> SUBJECT  \* MERGEFORMAT </w:instrText>
-      </w:r>
-      <w:r>
-        <w:fldChar w:fldCharType="separate"/>
-      </w:r>
-      <w:bookmarkStart w:id="0" w:name="_Toc254785382"/>
-      <w:bookmarkStart w:id="1" w:name="_Toc254771756"/>
-      <w:bookmarkStart w:id="2" w:name="_Toc254770265"/>
-      <w:bookmarkStart w:id="3" w:name="_Toc254770225"/>
-      <w:bookmarkStart w:id="4" w:name="_Toc222883074"/>
-      <w:bookmarkStart w:id="5" w:name="_Toc222821166"/>
-      <w:bookmarkStart w:id="6" w:name="_Toc222820220"/>
-      <w:r>
-        <w:rPr>
-          <w:rFonts w:ascii="Times New Roman" w:hAnsi="Times New Roman"/>
-        </w:rPr>
-        <w:t>&lt;Assignment A1</w:t>
-      </w:r>
-      <w:r>
-        <w:rPr>
-          <w:rFonts w:ascii="Times New Roman" w:hAnsi="Times New Roman"/>
-        </w:rPr>
-        <w:t>&gt;</w:t>
-      </w:r>
-      <w:bookmarkEnd w:id="0"/>
-      <w:bookmarkEnd w:id="1"/>
-      <w:bookmarkEnd w:id="2"/>
-      <w:bookmarkEnd w:id="3"/>
-      <w:bookmarkEnd w:id="4"/>
-      <w:bookmarkEnd w:id="5"/>
-      <w:bookmarkEnd w:id="6"/>
-      <w:r>
-        <w:rPr>
-          <w:rFonts w:ascii="Times New Roman" w:hAnsi="Times New Roman"/>
-        </w:rPr>
-        <w:fldChar w:fldCharType="end"/>
-      </w:r>
+      <w:fldSimple w:instr=" SUBJECT  \* MERGEFORMAT ">
+        <w:bookmarkStart w:id="0" w:name="_Toc222820220"/>
+        <w:bookmarkStart w:id="1" w:name="_Toc222821166"/>
+        <w:bookmarkStart w:id="2" w:name="_Toc222883074"/>
+        <w:bookmarkStart w:id="3" w:name="_Toc254770225"/>
+        <w:bookmarkStart w:id="4" w:name="_Toc254770265"/>
+        <w:bookmarkStart w:id="5" w:name="_Toc254771756"/>
+        <w:bookmarkStart w:id="6" w:name="_Toc254785382"/>
+        <w:r>
+          <w:rPr>
+            <w:rFonts w:ascii="Times New Roman" w:hAnsi="Times New Roman"/>
+          </w:rPr>
+          <w:t>&lt;Assignment A1</w:t>
+        </w:r>
+        <w:r>
+          <w:rPr>
+            <w:rFonts w:ascii="Times New Roman" w:hAnsi="Times New Roman"/>
+          </w:rPr>
+          <w:t>&gt;</w:t>
+        </w:r>
+        <w:bookmarkEnd w:id="0"/>
+        <w:bookmarkEnd w:id="1"/>
+        <w:bookmarkEnd w:id="2"/>
+        <w:bookmarkEnd w:id="3"/>
+        <w:bookmarkEnd w:id="4"/>
+        <w:bookmarkEnd w:id="5"/>
+        <w:bookmarkEnd w:id="6"/>
+      </w:fldSimple>
     </w:p>
     <w:p>
       <w:pPr>
@@ -60,41 +47,28 @@
           <w:rFonts w:ascii="Times New Roman" w:hAnsi="Times New Roman"/>
         </w:rPr>
       </w:pPr>
-      <w:r>
-        <w:fldChar w:fldCharType="begin"/>
-      </w:r>
-      <w:r>
-        <w:instrText xml:space="preserve"> TITLE  \* MERGEFORMAT </w:instrText>
-      </w:r>
-      <w:r>
-        <w:fldChar w:fldCharType="separate"/>
-      </w:r>
-      <w:bookmarkStart w:id="7" w:name="_Toc254785383"/>
-      <w:bookmarkStart w:id="8" w:name="_Toc254771757"/>
-      <w:bookmarkStart w:id="9" w:name="_Toc254770266"/>
-      <w:bookmarkStart w:id="10" w:name="_Toc254770226"/>
-      <w:bookmarkStart w:id="11" w:name="_Toc222883075"/>
-      <w:bookmarkStart w:id="12" w:name="_Toc222821167"/>
-      <w:bookmarkStart w:id="13" w:name="_Toc222820221"/>
-      <w:r>
-        <w:rPr>
-          <w:rFonts w:ascii="Times New Roman" w:hAnsi="Times New Roman"/>
-        </w:rPr>
-        <w:t>Analysis and Design Document</w:t>
-      </w:r>
-      <w:bookmarkEnd w:id="7"/>
-      <w:bookmarkEnd w:id="8"/>
-      <w:bookmarkEnd w:id="9"/>
-      <w:bookmarkEnd w:id="10"/>
-      <w:bookmarkEnd w:id="11"/>
-      <w:bookmarkEnd w:id="12"/>
-      <w:bookmarkEnd w:id="13"/>
-      <w:r>
-        <w:rPr>
-          <w:rFonts w:ascii="Times New Roman" w:hAnsi="Times New Roman"/>
-        </w:rPr>
-        <w:fldChar w:fldCharType="end"/>
-      </w:r>
+      <w:fldSimple w:instr=" TITLE  \* MERGEFORMAT ">
+        <w:bookmarkStart w:id="7" w:name="_Toc222820221"/>
+        <w:bookmarkStart w:id="8" w:name="_Toc222821167"/>
+        <w:bookmarkStart w:id="9" w:name="_Toc222883075"/>
+        <w:bookmarkStart w:id="10" w:name="_Toc254770226"/>
+        <w:bookmarkStart w:id="11" w:name="_Toc254770266"/>
+        <w:bookmarkStart w:id="12" w:name="_Toc254771757"/>
+        <w:bookmarkStart w:id="13" w:name="_Toc254785383"/>
+        <w:r>
+          <w:rPr>
+            <w:rFonts w:ascii="Times New Roman" w:hAnsi="Times New Roman"/>
+          </w:rPr>
+          <w:t>Analysis and Design Document</w:t>
+        </w:r>
+        <w:bookmarkEnd w:id="7"/>
+        <w:bookmarkEnd w:id="8"/>
+        <w:bookmarkEnd w:id="9"/>
+        <w:bookmarkEnd w:id="10"/>
+        <w:bookmarkEnd w:id="11"/>
+        <w:bookmarkEnd w:id="12"/>
+        <w:bookmarkEnd w:id="13"/>
+      </w:fldSimple>
     </w:p>
     <w:p>
       <w:pPr>
@@ -963,10 +937,7 @@
         <w:pStyle w:val="BodyText"/>
       </w:pPr>
       <w:r>
-        <w:t>Design and implement a Java application for the management of students in the CS Department at TUCN</w:t>
-      </w:r>
-      <w:r>
-        <w:t>.</w:t>
+        <w:t>Design and implement a Java application for the management of students in the CS Department at TUCN.</w:t>
       </w:r>
     </w:p>
     <w:p>
@@ -1336,24 +1307,7 @@
       <w:pPr>
         <w:spacing w:line="240" w:lineRule="auto"/>
         <w:jc w:val="both"/>
-        <w:rPr>
-          <w:i/>
-          <w:color w:val="943634" w:themeColor="accent2" w:themeShade="BF"/>
-          <w:sz w:val="24"/>
-        </w:rPr>
-      </w:pPr>
-    </w:p>
-    <w:p>
-      <w:pPr>
-        <w:spacing w:line="240" w:lineRule="auto"/>
-        <w:jc w:val="both"/>
-      </w:pPr>
-      <w:r>
-        <w:rPr>
-          <w:sz w:val="24"/>
-        </w:rPr>
-        <w:tab/>
-      </w:r>
+      </w:pPr>
       <w:r>
         <w:t xml:space="preserve">The architectural pattern that will be used for </w:t>
       </w:r>
@@ -1421,416 +1375,747 @@
           <w:sz w:val="24"/>
         </w:rPr>
       </w:pPr>
-      <w:r>
-        <w:rPr>
-          <w:i/>
-          <w:color w:val="943634" w:themeColor="accent2" w:themeShade="BF"/>
-          <w:sz w:val="24"/>
-        </w:rPr>
-        <w:t>[</w:t>
-      </w:r>
-      <w:r>
-        <w:rPr>
-          <w:i/>
-          <w:color w:val="943634" w:themeColor="accent2" w:themeShade="BF"/>
-          <w:sz w:val="24"/>
-        </w:rPr>
-        <w:t>C</w:t>
-      </w:r>
-      <w:r>
-        <w:rPr>
-          <w:i/>
-          <w:color w:val="943634" w:themeColor="accent2" w:themeShade="BF"/>
-          <w:sz w:val="24"/>
-        </w:rPr>
-        <w:t>reate the system’s conceptual architecture</w:t>
-      </w:r>
-      <w:r>
-        <w:rPr>
-          <w:i/>
-          <w:color w:val="943634" w:themeColor="accent2" w:themeShade="BF"/>
-          <w:sz w:val="24"/>
-        </w:rPr>
-        <w:t>;</w:t>
-      </w:r>
-      <w:r>
-        <w:rPr>
-          <w:i/>
-          <w:color w:val="943634" w:themeColor="accent2" w:themeShade="BF"/>
-          <w:sz w:val="24"/>
-        </w:rPr>
-        <w:t xml:space="preserve"> use </w:t>
-      </w:r>
-      <w:r>
-        <w:rPr>
-          <w:i/>
-          <w:color w:val="943634" w:themeColor="accent2" w:themeShade="BF"/>
-          <w:sz w:val="24"/>
-        </w:rPr>
-        <w:t>architectural pattern</w:t>
-      </w:r>
-      <w:r>
-        <w:rPr>
-          <w:i/>
-          <w:color w:val="943634" w:themeColor="accent2" w:themeShade="BF"/>
-          <w:sz w:val="24"/>
-        </w:rPr>
-        <w:t>s</w:t>
-      </w:r>
-      <w:r>
-        <w:rPr>
-          <w:i/>
-          <w:color w:val="943634" w:themeColor="accent2" w:themeShade="BF"/>
-          <w:sz w:val="24"/>
-        </w:rPr>
-        <w:t xml:space="preserve"> and </w:t>
-      </w:r>
-      <w:r>
-        <w:rPr>
-          <w:i/>
-          <w:color w:val="943634" w:themeColor="accent2" w:themeShade="BF"/>
-          <w:sz w:val="24"/>
-        </w:rPr>
-        <w:t>describe how they are applied</w:t>
-      </w:r>
-      <w:r>
-        <w:rPr>
-          <w:i/>
-          <w:color w:val="943634" w:themeColor="accent2" w:themeShade="BF"/>
-          <w:sz w:val="24"/>
-        </w:rPr>
-        <w:t>. Create package, component and deployment diagrams</w:t>
-      </w:r>
-      <w:r>
-        <w:rPr>
-          <w:i/>
-          <w:color w:val="943634" w:themeColor="accent2" w:themeShade="BF"/>
-          <w:sz w:val="24"/>
-        </w:rPr>
-        <w:t>]</w:t>
-      </w:r>
     </w:p>
     <w:p>
       <w:pPr>
         <w:spacing w:line="240" w:lineRule="auto"/>
         <w:jc w:val="both"/>
-        <w:rPr>
-          <w:i/>
-          <w:color w:val="943634" w:themeColor="accent2" w:themeShade="BF"/>
-          <w:sz w:val="24"/>
+      </w:pPr>
+      <w:r>
+        <w:rPr>
+          <w:noProof/>
+        </w:rPr>
+        <w:drawing>
+          <wp:inline distT="0" distB="0" distL="0" distR="0" wp14:anchorId="18F6FC67" wp14:editId="563DBE1A">
+            <wp:extent cx="3105150" cy="2041349"/>
+            <wp:effectExtent l="0" t="0" r="0" b="0"/>
+            <wp:docPr id="2" name="Picture 2"/>
+            <wp:cNvGraphicFramePr>
+              <a:graphicFrameLocks xmlns:a="http://schemas.openxmlformats.org/drawingml/2006/main" noChangeAspect="1"/>
+            </wp:cNvGraphicFramePr>
+            <a:graphic xmlns:a="http://schemas.openxmlformats.org/drawingml/2006/main">
+              <a:graphicData uri="http://schemas.openxmlformats.org/drawingml/2006/picture">
+                <pic:pic xmlns:pic="http://schemas.openxmlformats.org/drawingml/2006/picture">
+                  <pic:nvPicPr>
+                    <pic:cNvPr id="2" name="LayeredDiagram.png"/>
+                    <pic:cNvPicPr/>
+                  </pic:nvPicPr>
+                  <pic:blipFill>
+                    <a:blip r:embed="rId10">
+                      <a:extLst>
+                        <a:ext uri="{28A0092B-C50C-407E-A947-70E740481C1C}">
+                          <a14:useLocalDpi xmlns:a14="http://schemas.microsoft.com/office/drawing/2010/main" val="0"/>
+                        </a:ext>
+                      </a:extLst>
+                    </a:blip>
+                    <a:stretch>
+                      <a:fillRect/>
+                    </a:stretch>
+                  </pic:blipFill>
+                  <pic:spPr>
+                    <a:xfrm>
+                      <a:off x="0" y="0"/>
+                      <a:ext cx="3115479" cy="2048140"/>
+                    </a:xfrm>
+                    <a:prstGeom prst="rect">
+                      <a:avLst/>
+                    </a:prstGeom>
+                  </pic:spPr>
+                </pic:pic>
+              </a:graphicData>
+            </a:graphic>
+          </wp:inline>
+        </w:drawing>
+      </w:r>
+    </w:p>
+    <w:p>
+      <w:pPr>
+        <w:spacing w:line="240" w:lineRule="auto"/>
+        <w:jc w:val="both"/>
+      </w:pPr>
+    </w:p>
+    <w:p>
+      <w:pPr>
+        <w:spacing w:line="240" w:lineRule="auto"/>
+        <w:ind w:firstLine="720"/>
+        <w:jc w:val="both"/>
+      </w:pPr>
+      <w:r>
+        <w:t xml:space="preserve">Package Diagram: We build the Layered Architecture using the Packages. We will have three packages: model, controller and view. In the model package we extract from the database the necessary information. In the controller package we satisfy the needs that come from the view package where the users ask requests through a graphical user interface. </w:t>
+      </w:r>
+    </w:p>
+    <w:p>
+      <w:pPr>
+        <w:spacing w:line="240" w:lineRule="auto"/>
+        <w:ind w:firstLine="720"/>
+        <w:jc w:val="both"/>
+      </w:pPr>
+    </w:p>
+    <w:p>
+      <w:pPr>
+        <w:spacing w:line="240" w:lineRule="auto"/>
+        <w:jc w:val="both"/>
+      </w:pPr>
+      <w:r>
+        <w:rPr>
+          <w:noProof/>
+        </w:rPr>
+        <w:lastRenderedPageBreak/>
+        <w:drawing>
+          <wp:inline distT="0" distB="0" distL="0" distR="0" wp14:anchorId="19B2DE9D" wp14:editId="7E12E77A">
+            <wp:extent cx="1809750" cy="2167491"/>
+            <wp:effectExtent l="0" t="0" r="0" b="0"/>
+            <wp:docPr id="5" name="Picture 5"/>
+            <wp:cNvGraphicFramePr>
+              <a:graphicFrameLocks xmlns:a="http://schemas.openxmlformats.org/drawingml/2006/main" noChangeAspect="1"/>
+            </wp:cNvGraphicFramePr>
+            <a:graphic xmlns:a="http://schemas.openxmlformats.org/drawingml/2006/main">
+              <a:graphicData uri="http://schemas.openxmlformats.org/drawingml/2006/picture">
+                <pic:pic xmlns:pic="http://schemas.openxmlformats.org/drawingml/2006/picture">
+                  <pic:nvPicPr>
+                    <pic:cNvPr id="5" name="packageDiagram.png"/>
+                    <pic:cNvPicPr/>
+                  </pic:nvPicPr>
+                  <pic:blipFill>
+                    <a:blip r:embed="rId11">
+                      <a:extLst>
+                        <a:ext uri="{28A0092B-C50C-407E-A947-70E740481C1C}">
+                          <a14:useLocalDpi xmlns:a14="http://schemas.microsoft.com/office/drawing/2010/main" val="0"/>
+                        </a:ext>
+                      </a:extLst>
+                    </a:blip>
+                    <a:stretch>
+                      <a:fillRect/>
+                    </a:stretch>
+                  </pic:blipFill>
+                  <pic:spPr>
+                    <a:xfrm>
+                      <a:off x="0" y="0"/>
+                      <a:ext cx="1824395" cy="2185031"/>
+                    </a:xfrm>
+                    <a:prstGeom prst="rect">
+                      <a:avLst/>
+                    </a:prstGeom>
+                  </pic:spPr>
+                </pic:pic>
+              </a:graphicData>
+            </a:graphic>
+          </wp:inline>
+        </w:drawing>
+      </w:r>
+    </w:p>
+    <w:p>
+      <w:pPr>
+        <w:spacing w:line="240" w:lineRule="auto"/>
+        <w:jc w:val="both"/>
+      </w:pPr>
+    </w:p>
+    <w:p>
+      <w:pPr>
+        <w:spacing w:line="240" w:lineRule="auto"/>
+        <w:ind w:left="720" w:firstLine="720"/>
+        <w:jc w:val="both"/>
+      </w:pPr>
+      <w:r>
+        <w:t>Component Diagram:</w:t>
+      </w:r>
+    </w:p>
+    <w:p>
+      <w:pPr>
+        <w:spacing w:line="240" w:lineRule="auto"/>
+        <w:ind w:firstLine="720"/>
+        <w:jc w:val="both"/>
+      </w:pPr>
+      <w:r>
+        <w:rPr>
+          <w:noProof/>
+        </w:rPr>
+        <w:drawing>
+          <wp:inline distT="0" distB="0" distL="0" distR="0" wp14:anchorId="3647273C" wp14:editId="62B902A2">
+            <wp:extent cx="3582174" cy="1619250"/>
+            <wp:effectExtent l="0" t="0" r="0" b="0"/>
+            <wp:docPr id="7" name="Picture 7"/>
+            <wp:cNvGraphicFramePr>
+              <a:graphicFrameLocks xmlns:a="http://schemas.openxmlformats.org/drawingml/2006/main" noChangeAspect="1"/>
+            </wp:cNvGraphicFramePr>
+            <a:graphic xmlns:a="http://schemas.openxmlformats.org/drawingml/2006/main">
+              <a:graphicData uri="http://schemas.openxmlformats.org/drawingml/2006/picture">
+                <pic:pic xmlns:pic="http://schemas.openxmlformats.org/drawingml/2006/picture">
+                  <pic:nvPicPr>
+                    <pic:cNvPr id="7" name="compDiagram.png"/>
+                    <pic:cNvPicPr/>
+                  </pic:nvPicPr>
+                  <pic:blipFill>
+                    <a:blip r:embed="rId12">
+                      <a:extLst>
+                        <a:ext uri="{28A0092B-C50C-407E-A947-70E740481C1C}">
+                          <a14:useLocalDpi xmlns:a14="http://schemas.microsoft.com/office/drawing/2010/main" val="0"/>
+                        </a:ext>
+                      </a:extLst>
+                    </a:blip>
+                    <a:stretch>
+                      <a:fillRect/>
+                    </a:stretch>
+                  </pic:blipFill>
+                  <pic:spPr>
+                    <a:xfrm>
+                      <a:off x="0" y="0"/>
+                      <a:ext cx="3588636" cy="1622171"/>
+                    </a:xfrm>
+                    <a:prstGeom prst="rect">
+                      <a:avLst/>
+                    </a:prstGeom>
+                  </pic:spPr>
+                </pic:pic>
+              </a:graphicData>
+            </a:graphic>
+          </wp:inline>
+        </w:drawing>
+      </w:r>
+    </w:p>
+    <w:p>
+      <w:pPr>
+        <w:spacing w:line="240" w:lineRule="auto"/>
+        <w:jc w:val="both"/>
+      </w:pPr>
+    </w:p>
+    <w:p>
+      <w:pPr>
+        <w:spacing w:line="240" w:lineRule="auto"/>
+        <w:jc w:val="both"/>
+      </w:pPr>
+      <w:r>
+        <w:tab/>
+      </w:r>
+      <w:r>
+        <w:tab/>
+        <w:t>Deployment Diagram:</w:t>
+      </w:r>
+    </w:p>
+    <w:p>
+      <w:pPr>
+        <w:spacing w:line="240" w:lineRule="auto"/>
+        <w:ind w:firstLine="720"/>
+        <w:jc w:val="both"/>
+      </w:pPr>
+      <w:r>
+        <w:rPr>
+          <w:noProof/>
+        </w:rPr>
+        <w:drawing>
+          <wp:inline distT="0" distB="0" distL="0" distR="0" wp14:anchorId="6EA6F8E2" wp14:editId="16A6F5DB">
+            <wp:extent cx="3171825" cy="1928510"/>
+            <wp:effectExtent l="0" t="0" r="0" b="0"/>
+            <wp:docPr id="8" name="Picture 8"/>
+            <wp:cNvGraphicFramePr>
+              <a:graphicFrameLocks xmlns:a="http://schemas.openxmlformats.org/drawingml/2006/main" noChangeAspect="1"/>
+            </wp:cNvGraphicFramePr>
+            <a:graphic xmlns:a="http://schemas.openxmlformats.org/drawingml/2006/main">
+              <a:graphicData uri="http://schemas.openxmlformats.org/drawingml/2006/picture">
+                <pic:pic xmlns:pic="http://schemas.openxmlformats.org/drawingml/2006/picture">
+                  <pic:nvPicPr>
+                    <pic:cNvPr id="8" name="deploymentDiagram.png"/>
+                    <pic:cNvPicPr/>
+                  </pic:nvPicPr>
+                  <pic:blipFill>
+                    <a:blip r:embed="rId13">
+                      <a:extLst>
+                        <a:ext uri="{28A0092B-C50C-407E-A947-70E740481C1C}">
+                          <a14:useLocalDpi xmlns:a14="http://schemas.microsoft.com/office/drawing/2010/main" val="0"/>
+                        </a:ext>
+                      </a:extLst>
+                    </a:blip>
+                    <a:stretch>
+                      <a:fillRect/>
+                    </a:stretch>
+                  </pic:blipFill>
+                  <pic:spPr>
+                    <a:xfrm>
+                      <a:off x="0" y="0"/>
+                      <a:ext cx="3183285" cy="1935478"/>
+                    </a:xfrm>
+                    <a:prstGeom prst="rect">
+                      <a:avLst/>
+                    </a:prstGeom>
+                  </pic:spPr>
+                </pic:pic>
+              </a:graphicData>
+            </a:graphic>
+          </wp:inline>
+        </w:drawing>
+      </w:r>
+    </w:p>
+    <w:p>
+      <w:pPr>
+        <w:spacing w:line="240" w:lineRule="auto"/>
+        <w:jc w:val="both"/>
+      </w:pPr>
+    </w:p>
+    <w:p>
+      <w:pPr>
+        <w:spacing w:line="240" w:lineRule="auto"/>
+        <w:jc w:val="both"/>
+        <w:rPr>
+          <w:b/>
         </w:rPr>
       </w:pPr>
       <w:bookmarkStart w:id="33" w:name="_GoBack"/>
       <w:bookmarkEnd w:id="33"/>
-    </w:p>
-    <w:p>
-      <w:pPr>
-        <w:spacing w:line="240" w:lineRule="auto"/>
-        <w:jc w:val="both"/>
-        <w:rPr>
-          <w:i/>
-          <w:color w:val="943634" w:themeColor="accent2" w:themeShade="BF"/>
-          <w:sz w:val="24"/>
-        </w:rPr>
-      </w:pPr>
-    </w:p>
-    <w:p>
-      <w:pPr>
-        <w:spacing w:line="240" w:lineRule="auto"/>
-        <w:jc w:val="both"/>
-      </w:pPr>
-    </w:p>
-    <w:p>
-      <w:pPr>
-        <w:pStyle w:val="Title"/>
-        <w:jc w:val="both"/>
-        <w:rPr>
-          <w:rFonts w:ascii="Times New Roman" w:hAnsi="Times New Roman"/>
-        </w:rPr>
-      </w:pPr>
-      <w:bookmarkStart w:id="34" w:name="_Toc254785392"/>
-      <w:r>
-        <w:rPr>
-          <w:rFonts w:ascii="Times New Roman" w:hAnsi="Times New Roman"/>
-        </w:rPr>
-        <w:t>4</w:t>
-      </w:r>
-      <w:r>
-        <w:rPr>
-          <w:rFonts w:ascii="Times New Roman" w:hAnsi="Times New Roman"/>
-        </w:rPr>
-        <w:t xml:space="preserve">. UML </w:t>
-      </w:r>
-      <w:r>
-        <w:rPr>
-          <w:rFonts w:ascii="Times New Roman" w:hAnsi="Times New Roman"/>
-        </w:rPr>
-        <w:t>Sequence</w:t>
-      </w:r>
-      <w:r>
-        <w:rPr>
-          <w:rFonts w:ascii="Times New Roman" w:hAnsi="Times New Roman"/>
-        </w:rPr>
-        <w:t xml:space="preserve"> Diagrams</w:t>
-      </w:r>
-      <w:bookmarkEnd w:id="34"/>
-    </w:p>
-    <w:p>
-      <w:pPr>
-        <w:spacing w:line="240" w:lineRule="auto"/>
-        <w:jc w:val="both"/>
-        <w:rPr>
-          <w:i/>
-          <w:color w:val="943634" w:themeColor="accent2" w:themeShade="BF"/>
-          <w:sz w:val="24"/>
-        </w:rPr>
-      </w:pPr>
-      <w:r>
-        <w:rPr>
-          <w:i/>
-          <w:color w:val="943634" w:themeColor="accent2" w:themeShade="BF"/>
-          <w:sz w:val="24"/>
-        </w:rPr>
-        <w:t>[</w:t>
-      </w:r>
-      <w:r>
-        <w:rPr>
-          <w:i/>
-          <w:color w:val="943634" w:themeColor="accent2" w:themeShade="BF"/>
-          <w:sz w:val="24"/>
-        </w:rPr>
-        <w:t>C</w:t>
-      </w:r>
-      <w:r>
-        <w:rPr>
-          <w:i/>
-          <w:color w:val="943634" w:themeColor="accent2" w:themeShade="BF"/>
-          <w:sz w:val="24"/>
-        </w:rPr>
-        <w:t xml:space="preserve">reate </w:t>
-      </w:r>
-      <w:r>
-        <w:rPr>
-          <w:i/>
-          <w:color w:val="943634" w:themeColor="accent2" w:themeShade="BF"/>
-          <w:sz w:val="24"/>
-        </w:rPr>
-        <w:t>a</w:t>
-      </w:r>
-      <w:r>
-        <w:rPr>
-          <w:i/>
-          <w:color w:val="943634" w:themeColor="accent2" w:themeShade="BF"/>
-          <w:sz w:val="24"/>
-        </w:rPr>
-        <w:t xml:space="preserve"> sequence diagram for </w:t>
-      </w:r>
-      <w:r>
-        <w:rPr>
-          <w:i/>
-          <w:color w:val="943634" w:themeColor="accent2" w:themeShade="BF"/>
-          <w:sz w:val="24"/>
-        </w:rPr>
-        <w:t>a</w:t>
-      </w:r>
-      <w:r>
-        <w:rPr>
-          <w:i/>
-          <w:color w:val="943634" w:themeColor="accent2" w:themeShade="BF"/>
-          <w:sz w:val="24"/>
-        </w:rPr>
-        <w:t xml:space="preserve"> relevant scenario</w:t>
-      </w:r>
-      <w:r>
-        <w:rPr>
-          <w:i/>
-          <w:color w:val="943634" w:themeColor="accent2" w:themeShade="BF"/>
-          <w:sz w:val="24"/>
-        </w:rPr>
-        <w:t>.</w:t>
-      </w:r>
-      <w:r>
-        <w:rPr>
-          <w:i/>
-          <w:color w:val="943634" w:themeColor="accent2" w:themeShade="BF"/>
-          <w:sz w:val="24"/>
-        </w:rPr>
-        <w:t>]</w:t>
-      </w:r>
-    </w:p>
-    <w:p>
-      <w:pPr>
-        <w:pStyle w:val="Title"/>
-        <w:jc w:val="both"/>
-        <w:rPr>
-          <w:rFonts w:ascii="Times New Roman" w:hAnsi="Times New Roman"/>
-        </w:rPr>
-      </w:pPr>
-    </w:p>
-    <w:p>
-      <w:pPr>
-        <w:pStyle w:val="Title"/>
-        <w:jc w:val="both"/>
-        <w:rPr>
-          <w:rFonts w:ascii="Times New Roman" w:hAnsi="Times New Roman"/>
-        </w:rPr>
-      </w:pPr>
-      <w:bookmarkStart w:id="35" w:name="_Toc254785393"/>
-      <w:r>
-        <w:rPr>
-          <w:rFonts w:ascii="Times New Roman" w:hAnsi="Times New Roman"/>
-        </w:rPr>
-        <w:t>5</w:t>
-      </w:r>
-      <w:r>
-        <w:rPr>
-          <w:rFonts w:ascii="Times New Roman" w:hAnsi="Times New Roman"/>
-        </w:rPr>
-        <w:t xml:space="preserve">. Class </w:t>
-      </w:r>
-      <w:r>
-        <w:rPr>
-          <w:rFonts w:ascii="Times New Roman" w:hAnsi="Times New Roman"/>
-        </w:rPr>
-        <w:t>Design</w:t>
-      </w:r>
-      <w:bookmarkEnd w:id="35"/>
-    </w:p>
-    <w:p>
-      <w:pPr>
-        <w:spacing w:line="240" w:lineRule="auto"/>
-        <w:jc w:val="both"/>
+      <w:r>
         <w:rPr>
           <w:b/>
           <w:sz w:val="28"/>
         </w:rPr>
-      </w:pPr>
-    </w:p>
-    <w:p>
-      <w:pPr>
-        <w:spacing w:line="240" w:lineRule="auto"/>
-        <w:jc w:val="both"/>
-        <w:rPr>
-          <w:b/>
-        </w:rPr>
-      </w:pPr>
+        <w:t>3</w:t>
+      </w:r>
       <w:r>
         <w:rPr>
           <w:b/>
           <w:sz w:val="28"/>
         </w:rPr>
-        <w:t>5</w:t>
+        <w:t>.</w:t>
       </w:r>
       <w:r>
         <w:rPr>
           <w:b/>
           <w:sz w:val="28"/>
         </w:rPr>
-        <w:t>.1 Design Patterns Description</w:t>
-      </w:r>
-    </w:p>
-    <w:p>
-      <w:pPr>
-        <w:spacing w:line="240" w:lineRule="auto"/>
-        <w:jc w:val="both"/>
-        <w:rPr>
-          <w:i/>
-          <w:color w:val="943634" w:themeColor="accent2" w:themeShade="BF"/>
-          <w:sz w:val="24"/>
-        </w:rPr>
-      </w:pPr>
-      <w:r>
-        <w:rPr>
-          <w:i/>
-          <w:color w:val="943634" w:themeColor="accent2" w:themeShade="BF"/>
-          <w:sz w:val="24"/>
-        </w:rPr>
-        <w:t>[Describe</w:t>
-      </w:r>
-      <w:r>
-        <w:rPr>
-          <w:i/>
-          <w:color w:val="943634" w:themeColor="accent2" w:themeShade="BF"/>
-          <w:sz w:val="24"/>
-        </w:rPr>
-        <w:t xml:space="preserve"> briefly</w:t>
-      </w:r>
-      <w:r>
-        <w:rPr>
-          <w:i/>
-          <w:color w:val="943634" w:themeColor="accent2" w:themeShade="BF"/>
-          <w:sz w:val="24"/>
-        </w:rPr>
-        <w:t xml:space="preserve"> the used design pattern</w:t>
-      </w:r>
-      <w:r>
-        <w:rPr>
-          <w:i/>
-          <w:color w:val="943634" w:themeColor="accent2" w:themeShade="BF"/>
-          <w:sz w:val="24"/>
-        </w:rPr>
-        <w:t>s.</w:t>
-      </w:r>
-      <w:r>
-        <w:rPr>
-          <w:i/>
-          <w:color w:val="943634" w:themeColor="accent2" w:themeShade="BF"/>
-          <w:sz w:val="24"/>
-        </w:rPr>
-        <w:t>]</w:t>
-      </w:r>
-    </w:p>
-    <w:p>
-      <w:pPr>
-        <w:spacing w:line="240" w:lineRule="auto"/>
-        <w:jc w:val="both"/>
-      </w:pPr>
-    </w:p>
-    <w:p>
-      <w:pPr>
-        <w:spacing w:line="240" w:lineRule="auto"/>
-        <w:jc w:val="both"/>
-      </w:pPr>
+        <w:t>2</w:t>
+      </w:r>
       <w:r>
         <w:rPr>
           <w:b/>
           <w:sz w:val="28"/>
         </w:rPr>
-        <w:t>5</w:t>
+        <w:t xml:space="preserve"> </w:t>
       </w:r>
       <w:r>
         <w:rPr>
           <w:b/>
           <w:sz w:val="28"/>
         </w:rPr>
+        <w:t>Diagrams</w:t>
+      </w:r>
+    </w:p>
+    <w:p>
+      <w:pPr>
+        <w:spacing w:line="240" w:lineRule="auto"/>
+        <w:jc w:val="both"/>
+        <w:rPr>
+          <w:i/>
+          <w:color w:val="943634" w:themeColor="accent2" w:themeShade="BF"/>
+          <w:sz w:val="24"/>
+        </w:rPr>
+      </w:pPr>
+      <w:r>
+        <w:rPr>
+          <w:i/>
+          <w:color w:val="943634" w:themeColor="accent2" w:themeShade="BF"/>
+          <w:sz w:val="24"/>
+        </w:rPr>
+        <w:t>[</w:t>
+      </w:r>
+      <w:r>
+        <w:rPr>
+          <w:i/>
+          <w:color w:val="943634" w:themeColor="accent2" w:themeShade="BF"/>
+          <w:sz w:val="24"/>
+        </w:rPr>
+        <w:t>C</w:t>
+      </w:r>
+      <w:r>
+        <w:rPr>
+          <w:i/>
+          <w:color w:val="943634" w:themeColor="accent2" w:themeShade="BF"/>
+          <w:sz w:val="24"/>
+        </w:rPr>
+        <w:t>reate the system’s conceptual architecture</w:t>
+      </w:r>
+      <w:r>
+        <w:rPr>
+          <w:i/>
+          <w:color w:val="943634" w:themeColor="accent2" w:themeShade="BF"/>
+          <w:sz w:val="24"/>
+        </w:rPr>
+        <w:t>;</w:t>
+      </w:r>
+      <w:r>
+        <w:rPr>
+          <w:i/>
+          <w:color w:val="943634" w:themeColor="accent2" w:themeShade="BF"/>
+          <w:sz w:val="24"/>
+        </w:rPr>
+        <w:t xml:space="preserve"> use </w:t>
+      </w:r>
+      <w:r>
+        <w:rPr>
+          <w:i/>
+          <w:color w:val="943634" w:themeColor="accent2" w:themeShade="BF"/>
+          <w:sz w:val="24"/>
+        </w:rPr>
+        <w:t>architectural pattern</w:t>
+      </w:r>
+      <w:r>
+        <w:rPr>
+          <w:i/>
+          <w:color w:val="943634" w:themeColor="accent2" w:themeShade="BF"/>
+          <w:sz w:val="24"/>
+        </w:rPr>
+        <w:t>s</w:t>
+      </w:r>
+      <w:r>
+        <w:rPr>
+          <w:i/>
+          <w:color w:val="943634" w:themeColor="accent2" w:themeShade="BF"/>
+          <w:sz w:val="24"/>
+        </w:rPr>
+        <w:t xml:space="preserve"> and </w:t>
+      </w:r>
+      <w:r>
+        <w:rPr>
+          <w:i/>
+          <w:color w:val="943634" w:themeColor="accent2" w:themeShade="BF"/>
+          <w:sz w:val="24"/>
+        </w:rPr>
+        <w:t>describe how they are applied</w:t>
+      </w:r>
+      <w:r>
+        <w:rPr>
+          <w:i/>
+          <w:color w:val="943634" w:themeColor="accent2" w:themeShade="BF"/>
+          <w:sz w:val="24"/>
+        </w:rPr>
+        <w:t>. Create package, component and deployment diagrams</w:t>
+      </w:r>
+      <w:r>
+        <w:rPr>
+          <w:i/>
+          <w:color w:val="943634" w:themeColor="accent2" w:themeShade="BF"/>
+          <w:sz w:val="24"/>
+        </w:rPr>
+        <w:t>]</w:t>
+      </w:r>
+    </w:p>
+    <w:p>
+      <w:pPr>
+        <w:spacing w:line="240" w:lineRule="auto"/>
+        <w:jc w:val="both"/>
+        <w:rPr>
+          <w:i/>
+          <w:color w:val="943634" w:themeColor="accent2" w:themeShade="BF"/>
+          <w:sz w:val="24"/>
+        </w:rPr>
+      </w:pPr>
+    </w:p>
+    <w:p>
+      <w:pPr>
+        <w:spacing w:line="240" w:lineRule="auto"/>
+        <w:jc w:val="both"/>
+        <w:rPr>
+          <w:i/>
+          <w:color w:val="943634" w:themeColor="accent2" w:themeShade="BF"/>
+          <w:sz w:val="24"/>
+        </w:rPr>
+      </w:pPr>
+    </w:p>
+    <w:p>
+      <w:pPr>
+        <w:spacing w:line="240" w:lineRule="auto"/>
+        <w:jc w:val="both"/>
+      </w:pPr>
+    </w:p>
+    <w:p>
+      <w:pPr>
+        <w:pStyle w:val="Title"/>
+        <w:jc w:val="both"/>
+        <w:rPr>
+          <w:rFonts w:ascii="Times New Roman" w:hAnsi="Times New Roman"/>
+        </w:rPr>
+      </w:pPr>
+      <w:bookmarkStart w:id="34" w:name="_Toc254785392"/>
+      <w:r>
+        <w:rPr>
+          <w:rFonts w:ascii="Times New Roman" w:hAnsi="Times New Roman"/>
+        </w:rPr>
+        <w:t>4</w:t>
+      </w:r>
+      <w:r>
+        <w:rPr>
+          <w:rFonts w:ascii="Times New Roman" w:hAnsi="Times New Roman"/>
+        </w:rPr>
+        <w:t xml:space="preserve">. UML </w:t>
+      </w:r>
+      <w:r>
+        <w:rPr>
+          <w:rFonts w:ascii="Times New Roman" w:hAnsi="Times New Roman"/>
+        </w:rPr>
+        <w:t>Sequence</w:t>
+      </w:r>
+      <w:r>
+        <w:rPr>
+          <w:rFonts w:ascii="Times New Roman" w:hAnsi="Times New Roman"/>
+        </w:rPr>
+        <w:t xml:space="preserve"> Diagrams</w:t>
+      </w:r>
+      <w:bookmarkEnd w:id="34"/>
+    </w:p>
+    <w:p>
+      <w:pPr>
+        <w:spacing w:line="240" w:lineRule="auto"/>
+        <w:jc w:val="both"/>
+        <w:rPr>
+          <w:i/>
+          <w:color w:val="943634" w:themeColor="accent2" w:themeShade="BF"/>
+          <w:sz w:val="24"/>
+        </w:rPr>
+      </w:pPr>
+      <w:r>
+        <w:rPr>
+          <w:i/>
+          <w:color w:val="943634" w:themeColor="accent2" w:themeShade="BF"/>
+          <w:sz w:val="24"/>
+        </w:rPr>
+        <w:t>[</w:t>
+      </w:r>
+      <w:r>
+        <w:rPr>
+          <w:i/>
+          <w:color w:val="943634" w:themeColor="accent2" w:themeShade="BF"/>
+          <w:sz w:val="24"/>
+        </w:rPr>
+        <w:t>C</w:t>
+      </w:r>
+      <w:r>
+        <w:rPr>
+          <w:i/>
+          <w:color w:val="943634" w:themeColor="accent2" w:themeShade="BF"/>
+          <w:sz w:val="24"/>
+        </w:rPr>
+        <w:t xml:space="preserve">reate </w:t>
+      </w:r>
+      <w:r>
+        <w:rPr>
+          <w:i/>
+          <w:color w:val="943634" w:themeColor="accent2" w:themeShade="BF"/>
+          <w:sz w:val="24"/>
+        </w:rPr>
+        <w:t>a</w:t>
+      </w:r>
+      <w:r>
+        <w:rPr>
+          <w:i/>
+          <w:color w:val="943634" w:themeColor="accent2" w:themeShade="BF"/>
+          <w:sz w:val="24"/>
+        </w:rPr>
+        <w:t xml:space="preserve"> sequence diagram for </w:t>
+      </w:r>
+      <w:r>
+        <w:rPr>
+          <w:i/>
+          <w:color w:val="943634" w:themeColor="accent2" w:themeShade="BF"/>
+          <w:sz w:val="24"/>
+        </w:rPr>
+        <w:t>a</w:t>
+      </w:r>
+      <w:r>
+        <w:rPr>
+          <w:i/>
+          <w:color w:val="943634" w:themeColor="accent2" w:themeShade="BF"/>
+          <w:sz w:val="24"/>
+        </w:rPr>
+        <w:t xml:space="preserve"> relevant scenario</w:t>
+      </w:r>
+      <w:r>
+        <w:rPr>
+          <w:i/>
+          <w:color w:val="943634" w:themeColor="accent2" w:themeShade="BF"/>
+          <w:sz w:val="24"/>
+        </w:rPr>
         <w:t>.</w:t>
       </w:r>
       <w:r>
+        <w:rPr>
+          <w:i/>
+          <w:color w:val="943634" w:themeColor="accent2" w:themeShade="BF"/>
+          <w:sz w:val="24"/>
+        </w:rPr>
+        <w:t>]</w:t>
+      </w:r>
+    </w:p>
+    <w:p>
+      <w:pPr>
+        <w:pStyle w:val="Title"/>
+        <w:jc w:val="both"/>
+        <w:rPr>
+          <w:rFonts w:ascii="Times New Roman" w:hAnsi="Times New Roman"/>
+        </w:rPr>
+      </w:pPr>
+    </w:p>
+    <w:p>
+      <w:pPr>
+        <w:pStyle w:val="Title"/>
+        <w:jc w:val="both"/>
+        <w:rPr>
+          <w:rFonts w:ascii="Times New Roman" w:hAnsi="Times New Roman"/>
+        </w:rPr>
+      </w:pPr>
+      <w:bookmarkStart w:id="35" w:name="_Toc254785393"/>
+      <w:r>
+        <w:rPr>
+          <w:rFonts w:ascii="Times New Roman" w:hAnsi="Times New Roman"/>
+        </w:rPr>
+        <w:lastRenderedPageBreak/>
+        <w:t>5</w:t>
+      </w:r>
+      <w:r>
+        <w:rPr>
+          <w:rFonts w:ascii="Times New Roman" w:hAnsi="Times New Roman"/>
+        </w:rPr>
+        <w:t xml:space="preserve">. Class </w:t>
+      </w:r>
+      <w:r>
+        <w:rPr>
+          <w:rFonts w:ascii="Times New Roman" w:hAnsi="Times New Roman"/>
+        </w:rPr>
+        <w:t>Design</w:t>
+      </w:r>
+      <w:bookmarkEnd w:id="35"/>
+    </w:p>
+    <w:p>
+      <w:pPr>
+        <w:spacing w:line="240" w:lineRule="auto"/>
+        <w:jc w:val="both"/>
         <w:rPr>
           <w:b/>
           <w:sz w:val="28"/>
         </w:rPr>
-        <w:t>2</w:t>
-      </w:r>
+      </w:pPr>
+    </w:p>
+    <w:p>
+      <w:pPr>
+        <w:spacing w:line="240" w:lineRule="auto"/>
+        <w:jc w:val="both"/>
+        <w:rPr>
+          <w:b/>
+        </w:rPr>
+      </w:pPr>
       <w:r>
         <w:rPr>
           <w:b/>
           <w:sz w:val="28"/>
         </w:rPr>
-        <w:t xml:space="preserve"> </w:t>
+        <w:t>5</w:t>
       </w:r>
       <w:r>
         <w:rPr>
           <w:b/>
           <w:sz w:val="28"/>
         </w:rPr>
-        <w:t xml:space="preserve">UML </w:t>
-      </w:r>
+        <w:t>.1 Design Patterns Description</w:t>
+      </w:r>
+    </w:p>
+    <w:p>
+      <w:pPr>
+        <w:spacing w:line="240" w:lineRule="auto"/>
+        <w:jc w:val="both"/>
+        <w:rPr>
+          <w:i/>
+          <w:color w:val="943634" w:themeColor="accent2" w:themeShade="BF"/>
+          <w:sz w:val="24"/>
+        </w:rPr>
+      </w:pPr>
+      <w:r>
+        <w:rPr>
+          <w:i/>
+          <w:color w:val="943634" w:themeColor="accent2" w:themeShade="BF"/>
+          <w:sz w:val="24"/>
+        </w:rPr>
+        <w:t>[Describe</w:t>
+      </w:r>
+      <w:r>
+        <w:rPr>
+          <w:i/>
+          <w:color w:val="943634" w:themeColor="accent2" w:themeShade="BF"/>
+          <w:sz w:val="24"/>
+        </w:rPr>
+        <w:t xml:space="preserve"> briefly</w:t>
+      </w:r>
+      <w:r>
+        <w:rPr>
+          <w:i/>
+          <w:color w:val="943634" w:themeColor="accent2" w:themeShade="BF"/>
+          <w:sz w:val="24"/>
+        </w:rPr>
+        <w:t xml:space="preserve"> the used design pattern</w:t>
+      </w:r>
+      <w:r>
+        <w:rPr>
+          <w:i/>
+          <w:color w:val="943634" w:themeColor="accent2" w:themeShade="BF"/>
+          <w:sz w:val="24"/>
+        </w:rPr>
+        <w:t>s.</w:t>
+      </w:r>
+      <w:r>
+        <w:rPr>
+          <w:i/>
+          <w:color w:val="943634" w:themeColor="accent2" w:themeShade="BF"/>
+          <w:sz w:val="24"/>
+        </w:rPr>
+        <w:t>]</w:t>
+      </w:r>
+    </w:p>
+    <w:p>
+      <w:pPr>
+        <w:spacing w:line="240" w:lineRule="auto"/>
+        <w:jc w:val="both"/>
+      </w:pPr>
+    </w:p>
+    <w:p>
+      <w:pPr>
+        <w:spacing w:line="240" w:lineRule="auto"/>
+        <w:jc w:val="both"/>
+      </w:pPr>
       <w:r>
         <w:rPr>
           <w:b/>
           <w:sz w:val="28"/>
         </w:rPr>
+        <w:t>5</w:t>
+      </w:r>
+      <w:r>
+        <w:rPr>
+          <w:b/>
+          <w:sz w:val="28"/>
+        </w:rPr>
+        <w:t>.</w:t>
+      </w:r>
+      <w:r>
+        <w:rPr>
+          <w:b/>
+          <w:sz w:val="28"/>
+        </w:rPr>
+        <w:t>2</w:t>
+      </w:r>
+      <w:r>
+        <w:rPr>
+          <w:b/>
+          <w:sz w:val="28"/>
+        </w:rPr>
+        <w:t xml:space="preserve"> </w:t>
+      </w:r>
+      <w:r>
+        <w:rPr>
+          <w:b/>
+          <w:sz w:val="28"/>
+        </w:rPr>
+        <w:t xml:space="preserve">UML </w:t>
+      </w:r>
+      <w:r>
+        <w:rPr>
+          <w:b/>
+          <w:sz w:val="28"/>
+        </w:rPr>
         <w:t>Class Diagram</w:t>
       </w:r>
     </w:p>
@@ -2178,10 +2463,10 @@
       <w:bookmarkEnd w:id="38"/>
     </w:p>
     <w:sectPr>
-      <w:headerReference w:type="default" r:id="rId10"/>
-      <w:footerReference w:type="default" r:id="rId11"/>
-      <w:headerReference w:type="first" r:id="rId12"/>
-      <w:footerReference w:type="first" r:id="rId13"/>
+      <w:headerReference w:type="default" r:id="rId14"/>
+      <w:footerReference w:type="default" r:id="rId15"/>
+      <w:headerReference w:type="first" r:id="rId16"/>
+      <w:footerReference w:type="first" r:id="rId17"/>
       <w:pgSz w:w="12240" w:h="15840" w:code="1"/>
       <w:pgMar w:top="1440" w:right="1440" w:bottom="1440" w:left="1440" w:header="720" w:footer="720" w:gutter="0"/>
       <w:cols w:space="720"/>
@@ -2308,21 +2593,11 @@
           <w:r>
             <w:sym w:font="Symbol" w:char="F0D3"/>
           </w:r>
-          <w:r>
-            <w:fldChar w:fldCharType="begin"/>
-          </w:r>
-          <w:r>
-            <w:instrText xml:space="preserve"> DOCPROPERTY "Company"  \* MERGEFORMAT </w:instrText>
-          </w:r>
-          <w:r>
-            <w:fldChar w:fldCharType="separate"/>
-          </w:r>
-          <w:r>
-            <w:t>UTCN</w:t>
-          </w:r>
-          <w:r>
-            <w:fldChar w:fldCharType="end"/>
-          </w:r>
+          <w:fldSimple w:instr=" DOCPROPERTY &quot;Company&quot;  \* MERGEFORMAT ">
+            <w:r>
+              <w:t>UTCN</w:t>
+            </w:r>
+          </w:fldSimple>
           <w:r>
             <w:t xml:space="preserve">, </w:t>
           </w:r>
@@ -2386,7 +2661,7 @@
               <w:rStyle w:val="PageNumber"/>
               <w:noProof/>
             </w:rPr>
-            <w:t>3</w:t>
+            <w:t>5</w:t>
           </w:r>
           <w:r>
             <w:rPr>
@@ -2400,29 +2675,15 @@
             </w:rPr>
             <w:t xml:space="preserve"> of </w:t>
           </w:r>
-          <w:r>
-            <w:fldChar w:fldCharType="begin"/>
-          </w:r>
-          <w:r>
-            <w:instrText xml:space="preserve"> NUMPAGES  \* MERGEFORMAT </w:instrText>
-          </w:r>
-          <w:r>
-            <w:fldChar w:fldCharType="separate"/>
-          </w:r>
-          <w:r>
-            <w:rPr>
-              <w:rStyle w:val="PageNumber"/>
-              <w:noProof/>
-            </w:rPr>
-            <w:t>4</w:t>
-          </w:r>
-          <w:r>
-            <w:rPr>
-              <w:rStyle w:val="PageNumber"/>
-              <w:noProof/>
-            </w:rPr>
-            <w:fldChar w:fldCharType="end"/>
-          </w:r>
+          <w:fldSimple w:instr=" NUMPAGES  \* MERGEFORMAT ">
+            <w:r>
+              <w:rPr>
+                <w:rStyle w:val="PageNumber"/>
+                <w:noProof/>
+              </w:rPr>
+              <w:t>6</w:t>
+            </w:r>
+          </w:fldSimple>
         </w:p>
       </w:tc>
     </w:tr>

--- a/doc/Assignment_Analysis_and_Design_Document.docx
+++ b/doc/Assignment_Analysis_and_Design_Document.docx
@@ -11,45 +11,7 @@
         </w:rPr>
       </w:pPr>
       <w:r>
-        <w:fldChar w:fldCharType="begin"/>
-      </w:r>
-      <w:r>
-        <w:instrText xml:space="preserve"> SUBJECT  \* MERGEFORMAT </w:instrText>
-      </w:r>
-      <w:r>
-        <w:fldChar w:fldCharType="separate"/>
-      </w:r>
-      <w:bookmarkStart w:id="0" w:name="_Toc222820220"/>
-      <w:bookmarkStart w:id="1" w:name="_Toc222821166"/>
-      <w:bookmarkStart w:id="2" w:name="_Toc222883074"/>
-      <w:bookmarkStart w:id="3" w:name="_Toc254770225"/>
-      <w:bookmarkStart w:id="4" w:name="_Toc254770265"/>
-      <w:bookmarkStart w:id="5" w:name="_Toc254771756"/>
-      <w:bookmarkStart w:id="6" w:name="_Toc254785382"/>
-      <w:r>
-        <w:rPr>
-          <w:rFonts w:ascii="Times New Roman" w:hAnsi="Times New Roman"/>
-        </w:rPr>
-        <w:t>&lt;Assignment A1</w:t>
-      </w:r>
-      <w:r>
-        <w:rPr>
-          <w:rFonts w:ascii="Times New Roman" w:hAnsi="Times New Roman"/>
-        </w:rPr>
-        <w:t>&gt;</w:t>
-      </w:r>
-      <w:bookmarkEnd w:id="0"/>
-      <w:bookmarkEnd w:id="1"/>
-      <w:bookmarkEnd w:id="2"/>
-      <w:bookmarkEnd w:id="3"/>
-      <w:bookmarkEnd w:id="4"/>
-      <w:bookmarkEnd w:id="5"/>
-      <w:bookmarkEnd w:id="6"/>
-      <w:r>
-        <w:rPr>
-          <w:rFonts w:ascii="Times New Roman" w:hAnsi="Times New Roman"/>
-        </w:rPr>
-        <w:fldChar w:fldCharType="end"/>
+        <w:t>Assignment 1</w:t>
       </w:r>
     </w:p>
     <w:p>
@@ -60,27 +22,60 @@
           <w:rFonts w:ascii="Times New Roman" w:hAnsi="Times New Roman"/>
         </w:rPr>
       </w:pPr>
-      <w:r>
-        <w:fldChar w:fldCharType="begin"/>
-      </w:r>
-      <w:r>
-        <w:instrText xml:space="preserve"> TITLE  \* MERGEFORMAT </w:instrText>
-      </w:r>
-      <w:r>
-        <w:fldChar w:fldCharType="separate"/>
-      </w:r>
-      <w:bookmarkStart w:id="7" w:name="_Toc222820221"/>
-      <w:bookmarkStart w:id="8" w:name="_Toc222821167"/>
-      <w:bookmarkStart w:id="9" w:name="_Toc222883075"/>
-      <w:bookmarkStart w:id="10" w:name="_Toc254770226"/>
-      <w:bookmarkStart w:id="11" w:name="_Toc254770266"/>
-      <w:bookmarkStart w:id="12" w:name="_Toc254771757"/>
-      <w:bookmarkStart w:id="13" w:name="_Toc254785383"/>
-      <w:r>
-        <w:rPr>
-          <w:rFonts w:ascii="Times New Roman" w:hAnsi="Times New Roman"/>
-        </w:rPr>
-        <w:t>Analysis and Design Document</w:t>
+      <w:fldSimple w:instr=" TITLE  \* MERGEFORMAT ">
+        <w:bookmarkStart w:id="0" w:name="_Toc222820221"/>
+        <w:bookmarkStart w:id="1" w:name="_Toc222821167"/>
+        <w:bookmarkStart w:id="2" w:name="_Toc222883075"/>
+        <w:bookmarkStart w:id="3" w:name="_Toc254770226"/>
+        <w:bookmarkStart w:id="4" w:name="_Toc254770266"/>
+        <w:bookmarkStart w:id="5" w:name="_Toc254771757"/>
+        <w:bookmarkStart w:id="6" w:name="_Toc254785383"/>
+        <w:r>
+          <w:rPr>
+            <w:rFonts w:ascii="Times New Roman" w:hAnsi="Times New Roman"/>
+          </w:rPr>
+          <w:t>Analysis and Design Document</w:t>
+        </w:r>
+        <w:bookmarkEnd w:id="0"/>
+        <w:bookmarkEnd w:id="1"/>
+        <w:bookmarkEnd w:id="2"/>
+        <w:bookmarkEnd w:id="3"/>
+        <w:bookmarkEnd w:id="4"/>
+        <w:bookmarkEnd w:id="5"/>
+        <w:bookmarkEnd w:id="6"/>
+      </w:fldSimple>
+    </w:p>
+    <w:p>
+      <w:pPr>
+        <w:pStyle w:val="Title"/>
+        <w:jc w:val="right"/>
+        <w:rPr>
+          <w:rFonts w:ascii="Times New Roman" w:hAnsi="Times New Roman"/>
+        </w:rPr>
+      </w:pPr>
+    </w:p>
+    <w:p>
+      <w:pPr>
+        <w:pStyle w:val="Title"/>
+        <w:jc w:val="right"/>
+        <w:rPr>
+          <w:rFonts w:ascii="Times New Roman" w:hAnsi="Times New Roman"/>
+          <w:sz w:val="28"/>
+        </w:rPr>
+      </w:pPr>
+      <w:bookmarkStart w:id="7" w:name="_Toc222820222"/>
+      <w:bookmarkStart w:id="8" w:name="_Toc222821168"/>
+      <w:bookmarkStart w:id="9" w:name="_Toc222883076"/>
+      <w:bookmarkStart w:id="10" w:name="_Toc254770227"/>
+      <w:bookmarkStart w:id="11" w:name="_Toc254770267"/>
+      <w:bookmarkStart w:id="12" w:name="_Toc254771758"/>
+      <w:bookmarkStart w:id="13" w:name="_Toc254785384"/>
+      <w:r>
+        <w:rPr>
+          <w:rFonts w:ascii="Times New Roman" w:hAnsi="Times New Roman"/>
+          <w:sz w:val="28"/>
+        </w:rPr>
+        <w:t>Student:</w:t>
       </w:r>
       <w:bookmarkEnd w:id="7"/>
       <w:bookmarkEnd w:id="8"/>
@@ -92,41 +87,98 @@
       <w:r>
         <w:rPr>
           <w:rFonts w:ascii="Times New Roman" w:hAnsi="Times New Roman"/>
-        </w:rPr>
-        <w:fldChar w:fldCharType="end"/>
+          <w:sz w:val="28"/>
+        </w:rPr>
+        <w:t xml:space="preserve"> Andreea-Sabina Lazaroiu</w:t>
+      </w:r>
+    </w:p>
+    <w:p>
+      <w:pPr>
+        <w:jc w:val="right"/>
+      </w:pPr>
+      <w:r>
+        <w:rPr>
+          <w:b/>
+          <w:sz w:val="28"/>
+          <w:szCs w:val="28"/>
+        </w:rPr>
+        <w:t>Group</w:t>
+      </w:r>
+      <w:r>
+        <w:rPr>
+          <w:b/>
+          <w:sz w:val="28"/>
+        </w:rPr>
+        <w:t>:</w:t>
+      </w:r>
+      <w:r>
+        <w:rPr>
+          <w:b/>
+          <w:sz w:val="28"/>
+        </w:rPr>
+        <w:t xml:space="preserve"> 30432</w:t>
+      </w:r>
+    </w:p>
+    <w:p/>
+    <w:p>
+      <w:pPr>
+        <w:pStyle w:val="InfoBlue"/>
+      </w:pPr>
+    </w:p>
+    <w:p>
+      <w:pPr>
+        <w:pStyle w:val="InfoBlue"/>
+      </w:pPr>
+    </w:p>
+    <w:p>
+      <w:pPr>
+        <w:pStyle w:val="InfoBlue"/>
+      </w:pPr>
+      <w:r>
+        <w:t xml:space="preserve"> </w:t>
       </w:r>
     </w:p>
     <w:p>
       <w:pPr>
         <w:pStyle w:val="Title"/>
-        <w:jc w:val="right"/>
-        <w:rPr>
-          <w:rFonts w:ascii="Times New Roman" w:hAnsi="Times New Roman"/>
-        </w:rPr>
+        <w:rPr>
+          <w:rFonts w:ascii="Times New Roman" w:hAnsi="Times New Roman"/>
+          <w:sz w:val="28"/>
+        </w:rPr>
+      </w:pPr>
+    </w:p>
+    <w:p>
+      <w:pPr>
+        <w:sectPr>
+          <w:headerReference w:type="default" r:id="rId8"/>
+          <w:footerReference w:type="even" r:id="rId9"/>
+          <w:pgSz w:w="12240" w:h="15840" w:code="1"/>
+          <w:pgMar w:top="1440" w:right="1440" w:bottom="1440" w:left="1440" w:header="720" w:footer="720" w:gutter="0"/>
+          <w:cols w:space="720"/>
+          <w:vAlign w:val="center"/>
+        </w:sectPr>
       </w:pPr>
     </w:p>
     <w:p>
       <w:pPr>
         <w:pStyle w:val="Title"/>
-        <w:jc w:val="right"/>
-        <w:rPr>
-          <w:rFonts w:ascii="Times New Roman" w:hAnsi="Times New Roman"/>
-          <w:sz w:val="28"/>
-        </w:rPr>
-      </w:pPr>
-      <w:bookmarkStart w:id="14" w:name="_Toc222820222"/>
-      <w:bookmarkStart w:id="15" w:name="_Toc222821168"/>
-      <w:bookmarkStart w:id="16" w:name="_Toc222883076"/>
-      <w:bookmarkStart w:id="17" w:name="_Toc254770227"/>
-      <w:bookmarkStart w:id="18" w:name="_Toc254770267"/>
-      <w:bookmarkStart w:id="19" w:name="_Toc254771758"/>
-      <w:bookmarkStart w:id="20" w:name="_Toc254785384"/>
-      <w:r>
-        <w:rPr>
-          <w:rFonts w:ascii="Times New Roman" w:hAnsi="Times New Roman"/>
-          <w:sz w:val="28"/>
-        </w:rPr>
-        <w:t>Student:</w:t>
+        <w:rPr>
+          <w:rFonts w:ascii="Times New Roman" w:hAnsi="Times New Roman"/>
+        </w:rPr>
+      </w:pPr>
+      <w:bookmarkStart w:id="14" w:name="_Toc222820223"/>
+      <w:bookmarkStart w:id="15" w:name="_Toc222821169"/>
+      <w:bookmarkStart w:id="16" w:name="_Toc222883077"/>
+      <w:bookmarkStart w:id="17" w:name="_Toc254770228"/>
+      <w:bookmarkStart w:id="18" w:name="_Toc254770268"/>
+      <w:bookmarkStart w:id="19" w:name="_Toc254771759"/>
+      <w:bookmarkStart w:id="20" w:name="_Toc254785385"/>
+      <w:r>
+        <w:rPr>
+          <w:rFonts w:ascii="Times New Roman" w:hAnsi="Times New Roman"/>
+        </w:rPr>
+        <w:lastRenderedPageBreak/>
+        <w:t>Table of Contents</w:t>
       </w:r>
       <w:bookmarkEnd w:id="14"/>
       <w:bookmarkEnd w:id="15"/>
@@ -135,109 +187,6 @@
       <w:bookmarkEnd w:id="18"/>
       <w:bookmarkEnd w:id="19"/>
       <w:bookmarkEnd w:id="20"/>
-      <w:r>
-        <w:rPr>
-          <w:rFonts w:ascii="Times New Roman" w:hAnsi="Times New Roman"/>
-          <w:sz w:val="28"/>
-        </w:rPr>
-        <w:t xml:space="preserve"> Andreea-Sabina Lazaroiu</w:t>
-      </w:r>
-    </w:p>
-    <w:p>
-      <w:pPr>
-        <w:jc w:val="right"/>
-      </w:pPr>
-      <w:r>
-        <w:rPr>
-          <w:b/>
-          <w:sz w:val="28"/>
-          <w:szCs w:val="28"/>
-        </w:rPr>
-        <w:t>Group</w:t>
-      </w:r>
-      <w:r>
-        <w:rPr>
-          <w:b/>
-          <w:sz w:val="28"/>
-        </w:rPr>
-        <w:t>:</w:t>
-      </w:r>
-      <w:r>
-        <w:rPr>
-          <w:b/>
-          <w:sz w:val="28"/>
-        </w:rPr>
-        <w:t xml:space="preserve"> 30432</w:t>
-      </w:r>
-    </w:p>
-    <w:p/>
-    <w:p>
-      <w:pPr>
-        <w:pStyle w:val="InfoBlue"/>
-      </w:pPr>
-    </w:p>
-    <w:p>
-      <w:pPr>
-        <w:pStyle w:val="InfoBlue"/>
-      </w:pPr>
-    </w:p>
-    <w:p>
-      <w:pPr>
-        <w:pStyle w:val="InfoBlue"/>
-      </w:pPr>
-      <w:r>
-        <w:t xml:space="preserve"> </w:t>
-      </w:r>
-    </w:p>
-    <w:p>
-      <w:pPr>
-        <w:pStyle w:val="Title"/>
-        <w:rPr>
-          <w:rFonts w:ascii="Times New Roman" w:hAnsi="Times New Roman"/>
-          <w:sz w:val="28"/>
-        </w:rPr>
-      </w:pPr>
-    </w:p>
-    <w:p>
-      <w:pPr>
-        <w:sectPr>
-          <w:headerReference w:type="default" r:id="rId7"/>
-          <w:footerReference w:type="even" r:id="rId8"/>
-          <w:pgSz w:w="12240" w:h="15840" w:code="1"/>
-          <w:pgMar w:top="1440" w:right="1440" w:bottom="1440" w:left="1440" w:header="720" w:footer="720" w:gutter="0"/>
-          <w:cols w:space="720"/>
-          <w:vAlign w:val="center"/>
-        </w:sectPr>
-      </w:pPr>
-    </w:p>
-    <w:p>
-      <w:pPr>
-        <w:pStyle w:val="Title"/>
-        <w:rPr>
-          <w:rFonts w:ascii="Times New Roman" w:hAnsi="Times New Roman"/>
-        </w:rPr>
-      </w:pPr>
-      <w:bookmarkStart w:id="21" w:name="_Toc222820223"/>
-      <w:bookmarkStart w:id="22" w:name="_Toc222821169"/>
-      <w:bookmarkStart w:id="23" w:name="_Toc222883077"/>
-      <w:bookmarkStart w:id="24" w:name="_Toc254770228"/>
-      <w:bookmarkStart w:id="25" w:name="_Toc254770268"/>
-      <w:bookmarkStart w:id="26" w:name="_Toc254771759"/>
-      <w:bookmarkStart w:id="27" w:name="_Toc254785385"/>
-      <w:r>
-        <w:rPr>
-          <w:rFonts w:ascii="Times New Roman" w:hAnsi="Times New Roman"/>
-        </w:rPr>
-        <w:lastRenderedPageBreak/>
-        <w:t>Table of Contents</w:t>
-      </w:r>
-      <w:bookmarkEnd w:id="21"/>
-      <w:bookmarkEnd w:id="22"/>
-      <w:bookmarkEnd w:id="23"/>
-      <w:bookmarkEnd w:id="24"/>
-      <w:bookmarkEnd w:id="25"/>
-      <w:bookmarkEnd w:id="26"/>
-      <w:bookmarkEnd w:id="27"/>
     </w:p>
     <w:p>
       <w:pPr>
@@ -568,36 +517,7 @@
         <w:rPr>
           <w:noProof/>
         </w:rPr>
-        <w:fldChar w:fldCharType="begin"/>
-      </w:r>
-      <w:r>
-        <w:rPr>
-          <w:noProof/>
-        </w:rPr>
-        <w:instrText xml:space="preserve"> PAGEREF _Toc254785391 \h </w:instrText>
-      </w:r>
-      <w:r>
-        <w:rPr>
-          <w:noProof/>
-        </w:rPr>
-      </w:r>
-      <w:r>
-        <w:rPr>
-          <w:noProof/>
-        </w:rPr>
-        <w:fldChar w:fldCharType="separate"/>
-      </w:r>
-      <w:r>
-        <w:rPr>
-          <w:noProof/>
-        </w:rPr>
-        <w:t>3</w:t>
-      </w:r>
-      <w:r>
-        <w:rPr>
-          <w:noProof/>
-        </w:rPr>
-        <w:fldChar w:fldCharType="end"/>
+        <w:t>4</w:t>
       </w:r>
     </w:p>
     <w:p>
@@ -626,36 +546,7 @@
         <w:rPr>
           <w:noProof/>
         </w:rPr>
-        <w:fldChar w:fldCharType="begin"/>
-      </w:r>
-      <w:r>
-        <w:rPr>
-          <w:noProof/>
-        </w:rPr>
-        <w:instrText xml:space="preserve"> PAGEREF _Toc254785392 \h </w:instrText>
-      </w:r>
-      <w:r>
-        <w:rPr>
-          <w:noProof/>
-        </w:rPr>
-      </w:r>
-      <w:r>
-        <w:rPr>
-          <w:noProof/>
-        </w:rPr>
-        <w:fldChar w:fldCharType="separate"/>
-      </w:r>
-      <w:r>
-        <w:rPr>
-          <w:noProof/>
-        </w:rPr>
-        <w:t>3</w:t>
-      </w:r>
-      <w:r>
-        <w:rPr>
-          <w:noProof/>
-        </w:rPr>
-        <w:fldChar w:fldCharType="end"/>
+        <w:t>5</w:t>
       </w:r>
     </w:p>
     <w:p>
@@ -684,36 +575,7 @@
         <w:rPr>
           <w:noProof/>
         </w:rPr>
-        <w:fldChar w:fldCharType="begin"/>
-      </w:r>
-      <w:r>
-        <w:rPr>
-          <w:noProof/>
-        </w:rPr>
-        <w:instrText xml:space="preserve"> PAGEREF _Toc254785393 \h </w:instrText>
-      </w:r>
-      <w:r>
-        <w:rPr>
-          <w:noProof/>
-        </w:rPr>
-      </w:r>
-      <w:r>
-        <w:rPr>
-          <w:noProof/>
-        </w:rPr>
-        <w:fldChar w:fldCharType="separate"/>
-      </w:r>
-      <w:r>
-        <w:rPr>
-          <w:noProof/>
-        </w:rPr>
-        <w:t>3</w:t>
-      </w:r>
-      <w:r>
-        <w:rPr>
-          <w:noProof/>
-        </w:rPr>
-        <w:fldChar w:fldCharType="end"/>
+        <w:t>5</w:t>
       </w:r>
     </w:p>
     <w:p>
@@ -742,36 +604,7 @@
         <w:rPr>
           <w:noProof/>
         </w:rPr>
-        <w:fldChar w:fldCharType="begin"/>
-      </w:r>
-      <w:r>
-        <w:rPr>
-          <w:noProof/>
-        </w:rPr>
-        <w:instrText xml:space="preserve"> PAGEREF _Toc254785394 \h </w:instrText>
-      </w:r>
-      <w:r>
-        <w:rPr>
-          <w:noProof/>
-        </w:rPr>
-      </w:r>
-      <w:r>
-        <w:rPr>
-          <w:noProof/>
-        </w:rPr>
-        <w:fldChar w:fldCharType="separate"/>
-      </w:r>
-      <w:r>
-        <w:rPr>
-          <w:noProof/>
-        </w:rPr>
-        <w:t>3</w:t>
-      </w:r>
-      <w:r>
-        <w:rPr>
-          <w:noProof/>
-        </w:rPr>
-        <w:fldChar w:fldCharType="end"/>
+        <w:t>6</w:t>
       </w:r>
     </w:p>
     <w:p>
@@ -800,36 +633,7 @@
         <w:rPr>
           <w:noProof/>
         </w:rPr>
-        <w:fldChar w:fldCharType="begin"/>
-      </w:r>
-      <w:r>
-        <w:rPr>
-          <w:noProof/>
-        </w:rPr>
-        <w:instrText xml:space="preserve"> PAGEREF _Toc254785395 \h </w:instrText>
-      </w:r>
-      <w:r>
-        <w:rPr>
-          <w:noProof/>
-        </w:rPr>
-      </w:r>
-      <w:r>
-        <w:rPr>
-          <w:noProof/>
-        </w:rPr>
-        <w:fldChar w:fldCharType="separate"/>
-      </w:r>
-      <w:r>
-        <w:rPr>
-          <w:noProof/>
-        </w:rPr>
-        <w:t>3</w:t>
-      </w:r>
-      <w:r>
-        <w:rPr>
-          <w:noProof/>
-        </w:rPr>
-        <w:fldChar w:fldCharType="end"/>
+        <w:t>6</w:t>
       </w:r>
     </w:p>
     <w:p>
@@ -858,36 +662,7 @@
         <w:rPr>
           <w:noProof/>
         </w:rPr>
-        <w:fldChar w:fldCharType="begin"/>
-      </w:r>
-      <w:r>
-        <w:rPr>
-          <w:noProof/>
-        </w:rPr>
-        <w:instrText xml:space="preserve"> PAGEREF _Toc254785396 \h </w:instrText>
-      </w:r>
-      <w:r>
-        <w:rPr>
-          <w:noProof/>
-        </w:rPr>
-      </w:r>
-      <w:r>
-        <w:rPr>
-          <w:noProof/>
-        </w:rPr>
-        <w:fldChar w:fldCharType="separate"/>
-      </w:r>
-      <w:r>
-        <w:rPr>
-          <w:noProof/>
-        </w:rPr>
-        <w:t>3</w:t>
-      </w:r>
-      <w:r>
-        <w:rPr>
-          <w:noProof/>
-        </w:rPr>
-        <w:fldChar w:fldCharType="end"/>
+        <w:t>7</w:t>
       </w:r>
     </w:p>
     <w:p>
@@ -906,13 +681,15 @@
         </w:rPr>
         <w:fldChar w:fldCharType="end"/>
       </w:r>
+      <w:bookmarkStart w:id="21" w:name="_GoBack"/>
+      <w:bookmarkEnd w:id="21"/>
       <w:r>
         <w:rPr>
           <w:rFonts w:ascii="Times New Roman" w:hAnsi="Times New Roman"/>
         </w:rPr>
         <w:br w:type="page"/>
       </w:r>
-      <w:bookmarkStart w:id="28" w:name="_Toc254785386"/>
+      <w:bookmarkStart w:id="22" w:name="_Toc254785386"/>
       <w:r>
         <w:rPr>
           <w:rFonts w:ascii="Times New Roman" w:hAnsi="Times New Roman"/>
@@ -920,7 +697,7 @@
         <w:lastRenderedPageBreak/>
         <w:t>1. Requirements Analysis</w:t>
       </w:r>
-      <w:bookmarkEnd w:id="28"/>
+      <w:bookmarkEnd w:id="22"/>
       <w:r>
         <w:rPr>
           <w:rFonts w:ascii="Times New Roman" w:hAnsi="Times New Roman"/>
@@ -948,7 +725,7 @@
           <w:szCs w:val="24"/>
         </w:rPr>
       </w:pPr>
-      <w:bookmarkStart w:id="29" w:name="_Toc254785387"/>
+      <w:bookmarkStart w:id="23" w:name="_Toc254785387"/>
       <w:r>
         <w:rPr>
           <w:rFonts w:ascii="Times New Roman" w:hAnsi="Times New Roman"/>
@@ -956,11 +733,12 @@
         </w:rPr>
         <w:t>Assignment Specification</w:t>
       </w:r>
-      <w:bookmarkEnd w:id="29"/>
+      <w:bookmarkEnd w:id="23"/>
     </w:p>
     <w:p>
       <w:pPr>
         <w:pStyle w:val="BodyText"/>
+        <w:ind w:firstLine="360"/>
       </w:pPr>
       <w:r>
         <w:t>Design and implement a Java application for the management of students in the CS Department at TUCN.</w:t>
@@ -980,7 +758,7 @@
           <w:szCs w:val="24"/>
         </w:rPr>
       </w:pPr>
-      <w:bookmarkStart w:id="30" w:name="_Toc254785388"/>
+      <w:bookmarkStart w:id="24" w:name="_Toc254785388"/>
       <w:r>
         <w:rPr>
           <w:rFonts w:ascii="Times New Roman" w:hAnsi="Times New Roman"/>
@@ -988,7 +766,88 @@
         </w:rPr>
         <w:t>Functional Requirements</w:t>
       </w:r>
-      <w:bookmarkEnd w:id="30"/>
+      <w:bookmarkEnd w:id="24"/>
+    </w:p>
+    <w:p/>
+    <w:p>
+      <w:pPr>
+        <w:ind w:firstLine="360"/>
+      </w:pPr>
+      <w:r>
+        <w:t>The application should have two types of users (student and teacher/administrator user) which have to provide a username and a password in order to use the application.</w:t>
+      </w:r>
+    </w:p>
+    <w:p>
+      <w:pPr>
+        <w:ind w:firstLine="360"/>
+      </w:pPr>
+      <w:r>
+        <w:t xml:space="preserve"> The regular user can perform the following operations:</w:t>
+      </w:r>
+    </w:p>
+    <w:p>
+      <w:pPr>
+        <w:ind w:firstLine="360"/>
+      </w:pPr>
+      <w:r>
+        <w:t xml:space="preserve"> - Add/update/view client information (name, identity card number, personal numerical code, address, etc.).</w:t>
+      </w:r>
+    </w:p>
+    <w:p>
+      <w:pPr>
+        <w:ind w:firstLine="360"/>
+      </w:pPr>
+      <w:r>
+        <w:t xml:space="preserve"> - Create/update/delete/view student profile (account information: identification number, group, enrolments, </w:t>
+      </w:r>
+      <w:proofErr w:type="gramStart"/>
+      <w:r>
+        <w:t>grades</w:t>
+      </w:r>
+      <w:proofErr w:type="gramEnd"/>
+      <w:r>
+        <w:t>).</w:t>
+      </w:r>
+    </w:p>
+    <w:p>
+      <w:pPr>
+        <w:ind w:firstLine="360"/>
+      </w:pPr>
+      <w:r>
+        <w:t xml:space="preserve"> - Process class enrolment (enroll, exams, grades). </w:t>
+      </w:r>
+    </w:p>
+    <w:p>
+      <w:pPr>
+        <w:ind w:firstLine="360"/>
+      </w:pPr>
+      <w:r>
+        <w:t>The administrator user can perform the following operations:</w:t>
+      </w:r>
+    </w:p>
+    <w:p>
+      <w:pPr>
+        <w:ind w:firstLine="360"/>
+      </w:pPr>
+      <w:r>
+        <w:t xml:space="preserve"> - CRUD on </w:t>
+      </w:r>
+      <w:proofErr w:type="gramStart"/>
+      <w:r>
+        <w:t>students</w:t>
+      </w:r>
+      <w:proofErr w:type="gramEnd"/>
+      <w:r>
+        <w:t xml:space="preserve"> information. </w:t>
+      </w:r>
+    </w:p>
+    <w:p>
+      <w:pPr>
+        <w:ind w:firstLine="360"/>
+      </w:pPr>
+      <w:r>
+        <w:t>- Generate reports for a particular period containing the activities performed by a student.</w:t>
+      </w:r>
     </w:p>
     <w:p>
       <w:pPr>
@@ -1004,7 +863,7 @@
           <w:rFonts w:ascii="Times New Roman" w:hAnsi="Times New Roman"/>
         </w:rPr>
       </w:pPr>
-      <w:bookmarkStart w:id="31" w:name="_Toc254785390"/>
+      <w:bookmarkStart w:id="25" w:name="_Toc254785390"/>
       <w:r>
         <w:rPr>
           <w:rFonts w:ascii="Times New Roman" w:hAnsi="Times New Roman"/>
@@ -1017,17 +876,70 @@
         </w:rPr>
         <w:t>. Use-Case Model</w:t>
       </w:r>
-      <w:bookmarkEnd w:id="31"/>
+      <w:bookmarkEnd w:id="25"/>
     </w:p>
     <w:p/>
     <w:p/>
+    <w:p>
+      <w:r>
+        <w:rPr>
+          <w:noProof/>
+        </w:rPr>
+        <w:drawing>
+          <wp:inline distT="0" distB="0" distL="0" distR="0">
+            <wp:extent cx="5143500" cy="2447925"/>
+            <wp:effectExtent l="0" t="0" r="0" b="0"/>
+            <wp:docPr id="3" name="Picture 3"/>
+            <wp:cNvGraphicFramePr>
+              <a:graphicFrameLocks xmlns:a="http://schemas.openxmlformats.org/drawingml/2006/main" noChangeAspect="1"/>
+            </wp:cNvGraphicFramePr>
+            <a:graphic xmlns:a="http://schemas.openxmlformats.org/drawingml/2006/main">
+              <a:graphicData uri="http://schemas.openxmlformats.org/drawingml/2006/picture">
+                <pic:pic xmlns:pic="http://schemas.openxmlformats.org/drawingml/2006/picture">
+                  <pic:nvPicPr>
+                    <pic:cNvPr id="3" name="usecasesass.png"/>
+                    <pic:cNvPicPr/>
+                  </pic:nvPicPr>
+                  <pic:blipFill>
+                    <a:blip r:embed="rId10">
+                      <a:extLst>
+                        <a:ext uri="{28A0092B-C50C-407E-A947-70E740481C1C}">
+                          <a14:useLocalDpi xmlns:a14="http://schemas.microsoft.com/office/drawing/2010/main" val="0"/>
+                        </a:ext>
+                      </a:extLst>
+                    </a:blip>
+                    <a:stretch>
+                      <a:fillRect/>
+                    </a:stretch>
+                  </pic:blipFill>
+                  <pic:spPr>
+                    <a:xfrm>
+                      <a:off x="0" y="0"/>
+                      <a:ext cx="5143500" cy="2447925"/>
+                    </a:xfrm>
+                    <a:prstGeom prst="rect">
+                      <a:avLst/>
+                    </a:prstGeom>
+                  </pic:spPr>
+                </pic:pic>
+              </a:graphicData>
+            </a:graphic>
+          </wp:inline>
+        </w:drawing>
+      </w:r>
+    </w:p>
     <w:p/>
     <w:p/>
-    <w:p/>
-    <w:p>
-      <w:bookmarkStart w:id="32" w:name="_Toc254785391"/>
-      <w:r>
-        <w:t>Use case: Update Information</w:t>
+    <w:p>
+      <w:bookmarkStart w:id="26" w:name="_Toc254785391"/>
+      <w:r>
+        <w:t>Use case: Update</w:t>
+      </w:r>
+      <w:r>
+        <w:t xml:space="preserve"> Personal</w:t>
+      </w:r>
+      <w:r>
+        <w:t xml:space="preserve"> Information</w:t>
       </w:r>
     </w:p>
     <w:p>
@@ -1037,12 +949,15 @@
     </w:p>
     <w:p>
       <w:r>
-        <w:t>Primary actor: User (Regular User)</w:t>
-      </w:r>
-    </w:p>
-    <w:p>
-      <w:r>
-        <w:t>Precondition: The User has to login</w:t>
+        <w:t xml:space="preserve">Primary actor: Student </w:t>
+      </w:r>
+    </w:p>
+    <w:p>
+      <w:r>
+        <w:t>Precondition: The Student</w:t>
+      </w:r>
+      <w:r>
+        <w:t xml:space="preserve"> has to login</w:t>
       </w:r>
     </w:p>
     <w:p>
@@ -1059,7 +974,10 @@
         </w:numPr>
       </w:pPr>
       <w:r>
-        <w:t>The user logins successfully.</w:t>
+        <w:t>The student</w:t>
+      </w:r>
+      <w:r>
+        <w:t xml:space="preserve"> logins successfully.</w:t>
       </w:r>
     </w:p>
     <w:p>
@@ -1071,7 +989,10 @@
         </w:numPr>
       </w:pPr>
       <w:r>
-        <w:t>The user chooses to update his personal information.</w:t>
+        <w:t>The student</w:t>
+      </w:r>
+      <w:r>
+        <w:t xml:space="preserve"> chooses to update his personal information.</w:t>
       </w:r>
     </w:p>
     <w:p>
@@ -1083,7 +1004,10 @@
         </w:numPr>
       </w:pPr>
       <w:r>
-        <w:t>The user modifies the current information.</w:t>
+        <w:t>The student</w:t>
+      </w:r>
+      <w:r>
+        <w:t xml:space="preserve"> modifies the current information.</w:t>
       </w:r>
     </w:p>
     <w:p>
@@ -1107,6 +1031,7 @@
     <w:p/>
     <w:p>
       <w:r>
+        <w:lastRenderedPageBreak/>
         <w:t xml:space="preserve">Use case: </w:t>
       </w:r>
       <w:r>
@@ -1232,7 +1157,7 @@
         </w:rPr>
         <w:t>Architectural Design</w:t>
       </w:r>
-      <w:bookmarkEnd w:id="32"/>
+      <w:bookmarkEnd w:id="26"/>
     </w:p>
     <w:p>
       <w:pPr>
@@ -1285,6 +1210,7 @@
     <w:p>
       <w:pPr>
         <w:spacing w:line="240" w:lineRule="auto"/>
+        <w:ind w:firstLine="720"/>
         <w:jc w:val="both"/>
       </w:pPr>
       <w:r>
@@ -1364,7 +1290,6 @@
         <w:rPr>
           <w:noProof/>
         </w:rPr>
-        <w:lastRenderedPageBreak/>
         <w:drawing>
           <wp:inline distT="0" distB="0" distL="0" distR="0" wp14:anchorId="18F6FC67" wp14:editId="563DBE1A">
             <wp:extent cx="3105150" cy="2041349"/>
@@ -1381,7 +1306,7 @@
                     <pic:cNvPicPr/>
                   </pic:nvPicPr>
                   <pic:blipFill>
-                    <a:blip r:embed="rId9">
+                    <a:blip r:embed="rId11">
                       <a:extLst>
                         <a:ext uri="{28A0092B-C50C-407E-A947-70E740481C1C}">
                           <a14:useLocalDpi xmlns:a14="http://schemas.microsoft.com/office/drawing/2010/main" val="0"/>
@@ -1421,7 +1346,16 @@
         <w:jc w:val="both"/>
       </w:pPr>
       <w:r>
-        <w:t xml:space="preserve">Package Diagram: We build the Layered Architecture using the Packages. We will have three packages: model, controller and view. In the model package we extract from the database the necessary information. In the controller package we satisfy the needs that come from the view package where the users ask requests through a graphical user interface. </w:t>
+        <w:t>Package Diagram: We build the</w:t>
+      </w:r>
+      <w:r>
+        <w:t xml:space="preserve"> Layered Architecture using the</w:t>
+      </w:r>
+      <w:r>
+        <w:t xml:space="preserve"> three </w:t>
+      </w:r>
+      <w:r>
+        <w:t xml:space="preserve">Packages. </w:t>
       </w:r>
     </w:p>
     <w:p>
@@ -1434,10 +1368,61 @@
     <w:p>
       <w:pPr>
         <w:spacing w:line="240" w:lineRule="auto"/>
-        <w:jc w:val="both"/>
-      </w:pPr>
-      <w:bookmarkStart w:id="33" w:name="_GoBack"/>
-      <w:bookmarkEnd w:id="33"/>
+        <w:ind w:firstLine="720"/>
+        <w:jc w:val="both"/>
+      </w:pPr>
+      <w:r>
+        <w:rPr>
+          <w:noProof/>
+        </w:rPr>
+        <w:drawing>
+          <wp:inline distT="0" distB="0" distL="0" distR="0">
+            <wp:extent cx="1619250" cy="2324100"/>
+            <wp:effectExtent l="0" t="0" r="0" b="0"/>
+            <wp:docPr id="4" name="Picture 4"/>
+            <wp:cNvGraphicFramePr>
+              <a:graphicFrameLocks xmlns:a="http://schemas.openxmlformats.org/drawingml/2006/main" noChangeAspect="1"/>
+            </wp:cNvGraphicFramePr>
+            <a:graphic xmlns:a="http://schemas.openxmlformats.org/drawingml/2006/main">
+              <a:graphicData uri="http://schemas.openxmlformats.org/drawingml/2006/picture">
+                <pic:pic xmlns:pic="http://schemas.openxmlformats.org/drawingml/2006/picture">
+                  <pic:nvPicPr>
+                    <pic:cNvPr id="4" name="pack.png"/>
+                    <pic:cNvPicPr/>
+                  </pic:nvPicPr>
+                  <pic:blipFill>
+                    <a:blip r:embed="rId12">
+                      <a:extLst>
+                        <a:ext uri="{28A0092B-C50C-407E-A947-70E740481C1C}">
+                          <a14:useLocalDpi xmlns:a14="http://schemas.microsoft.com/office/drawing/2010/main" val="0"/>
+                        </a:ext>
+                      </a:extLst>
+                    </a:blip>
+                    <a:stretch>
+                      <a:fillRect/>
+                    </a:stretch>
+                  </pic:blipFill>
+                  <pic:spPr>
+                    <a:xfrm>
+                      <a:off x="0" y="0"/>
+                      <a:ext cx="1619250" cy="2324100"/>
+                    </a:xfrm>
+                    <a:prstGeom prst="rect">
+                      <a:avLst/>
+                    </a:prstGeom>
+                  </pic:spPr>
+                </pic:pic>
+              </a:graphicData>
+            </a:graphic>
+          </wp:inline>
+        </w:drawing>
+      </w:r>
+    </w:p>
+    <w:p>
+      <w:pPr>
+        <w:spacing w:line="240" w:lineRule="auto"/>
+        <w:jc w:val="both"/>
+      </w:pPr>
     </w:p>
     <w:p>
       <w:pPr>
@@ -1481,7 +1466,7 @@
                     <pic:cNvPicPr/>
                   </pic:nvPicPr>
                   <pic:blipFill>
-                    <a:blip r:embed="rId10">
+                    <a:blip r:embed="rId13">
                       <a:extLst>
                         <a:ext uri="{28A0092B-C50C-407E-A947-70E740481C1C}">
                           <a14:useLocalDpi xmlns:a14="http://schemas.microsoft.com/office/drawing/2010/main" val="0"/>
@@ -1553,7 +1538,7 @@
                     <pic:cNvPicPr/>
                   </pic:nvPicPr>
                   <pic:blipFill>
-                    <a:blip r:embed="rId11">
+                    <a:blip r:embed="rId14">
                       <a:extLst>
                         <a:ext uri="{28A0092B-C50C-407E-A947-70E740481C1C}">
                           <a14:useLocalDpi xmlns:a14="http://schemas.microsoft.com/office/drawing/2010/main" val="0"/>
@@ -1584,177 +1569,299 @@
       <w:pPr>
         <w:spacing w:line="240" w:lineRule="auto"/>
         <w:jc w:val="both"/>
-      </w:pPr>
-    </w:p>
-    <w:p>
-      <w:pPr>
-        <w:spacing w:line="240" w:lineRule="auto"/>
-        <w:jc w:val="both"/>
-        <w:rPr>
-          <w:b/>
-        </w:rPr>
-      </w:pPr>
-      <w:r>
-        <w:rPr>
-          <w:b/>
-          <w:sz w:val="28"/>
-        </w:rPr>
-        <w:t>3</w:t>
-      </w:r>
-      <w:r>
-        <w:rPr>
-          <w:b/>
-          <w:sz w:val="28"/>
-        </w:rPr>
-        <w:t>.</w:t>
-      </w:r>
-      <w:r>
-        <w:rPr>
-          <w:b/>
-          <w:sz w:val="28"/>
-        </w:rPr>
-        <w:t>2</w:t>
-      </w:r>
-      <w:r>
-        <w:rPr>
-          <w:b/>
-          <w:sz w:val="28"/>
-        </w:rPr>
-        <w:t xml:space="preserve"> </w:t>
-      </w:r>
-      <w:r>
-        <w:rPr>
-          <w:b/>
-          <w:sz w:val="28"/>
-        </w:rPr>
-        <w:t>Diagrams</w:t>
-      </w:r>
-    </w:p>
-    <w:p>
-      <w:pPr>
-        <w:spacing w:line="240" w:lineRule="auto"/>
-        <w:jc w:val="both"/>
         <w:rPr>
           <w:i/>
           <w:color w:val="943634" w:themeColor="accent2" w:themeShade="BF"/>
           <w:sz w:val="24"/>
         </w:rPr>
       </w:pPr>
-      <w:r>
+    </w:p>
+    <w:p>
+      <w:pPr>
+        <w:spacing w:line="240" w:lineRule="auto"/>
+        <w:jc w:val="both"/>
         <w:rPr>
           <w:i/>
           <w:color w:val="943634" w:themeColor="accent2" w:themeShade="BF"/>
           <w:sz w:val="24"/>
         </w:rPr>
-        <w:t>[</w:t>
-      </w:r>
-      <w:r>
+      </w:pPr>
+    </w:p>
+    <w:p>
+      <w:pPr>
+        <w:spacing w:line="240" w:lineRule="auto"/>
+        <w:jc w:val="both"/>
+      </w:pPr>
+    </w:p>
+    <w:p>
+      <w:pPr>
+        <w:pStyle w:val="Title"/>
+        <w:jc w:val="both"/>
+        <w:rPr>
+          <w:rFonts w:ascii="Times New Roman" w:hAnsi="Times New Roman"/>
+        </w:rPr>
+      </w:pPr>
+      <w:bookmarkStart w:id="27" w:name="_Toc254785392"/>
+      <w:r>
+        <w:rPr>
+          <w:rFonts w:ascii="Times New Roman" w:hAnsi="Times New Roman"/>
+        </w:rPr>
+        <w:t>4</w:t>
+      </w:r>
+      <w:r>
+        <w:rPr>
+          <w:rFonts w:ascii="Times New Roman" w:hAnsi="Times New Roman"/>
+        </w:rPr>
+        <w:t xml:space="preserve">. UML </w:t>
+      </w:r>
+      <w:r>
+        <w:rPr>
+          <w:rFonts w:ascii="Times New Roman" w:hAnsi="Times New Roman"/>
+        </w:rPr>
+        <w:t>Sequence</w:t>
+      </w:r>
+      <w:r>
+        <w:rPr>
+          <w:rFonts w:ascii="Times New Roman" w:hAnsi="Times New Roman"/>
+        </w:rPr>
+        <w:t xml:space="preserve"> Diagrams</w:t>
+      </w:r>
+      <w:bookmarkEnd w:id="27"/>
+    </w:p>
+    <w:p>
+      <w:pPr>
+        <w:spacing w:line="240" w:lineRule="auto"/>
+        <w:jc w:val="both"/>
         <w:rPr>
           <w:i/>
           <w:color w:val="943634" w:themeColor="accent2" w:themeShade="BF"/>
           <w:sz w:val="24"/>
         </w:rPr>
-        <w:t>C</w:t>
-      </w:r>
+      </w:pPr>
+    </w:p>
+    <w:p>
+      <w:pPr>
+        <w:spacing w:line="240" w:lineRule="auto"/>
+        <w:jc w:val="both"/>
+      </w:pPr>
       <w:r>
         <w:rPr>
           <w:i/>
           <w:color w:val="943634" w:themeColor="accent2" w:themeShade="BF"/>
           <w:sz w:val="24"/>
         </w:rPr>
-        <w:t>reate the system’s conceptual architecture</w:t>
-      </w:r>
-      <w:r>
+        <w:tab/>
+      </w:r>
+      <w:r>
+        <w:t>Update Personal Information</w:t>
+      </w:r>
+    </w:p>
+    <w:p>
+      <w:pPr>
+        <w:spacing w:line="240" w:lineRule="auto"/>
+        <w:jc w:val="both"/>
+      </w:pPr>
+    </w:p>
+    <w:p>
+      <w:pPr>
+        <w:pStyle w:val="Title"/>
+        <w:jc w:val="both"/>
+        <w:rPr>
+          <w:rFonts w:ascii="Times New Roman" w:hAnsi="Times New Roman"/>
+        </w:rPr>
+      </w:pPr>
+      <w:r>
+        <w:rPr>
+          <w:noProof/>
+        </w:rPr>
+        <w:drawing>
+          <wp:inline distT="0" distB="0" distL="0" distR="0" wp14:anchorId="65F0250D" wp14:editId="48CA4DAC">
+            <wp:extent cx="3800475" cy="2428875"/>
+            <wp:effectExtent l="0" t="0" r="0" b="0"/>
+            <wp:docPr id="6" name="Picture 6"/>
+            <wp:cNvGraphicFramePr>
+              <a:graphicFrameLocks xmlns:a="http://schemas.openxmlformats.org/drawingml/2006/main" noChangeAspect="1"/>
+            </wp:cNvGraphicFramePr>
+            <a:graphic xmlns:a="http://schemas.openxmlformats.org/drawingml/2006/main">
+              <a:graphicData uri="http://schemas.openxmlformats.org/drawingml/2006/picture">
+                <pic:pic xmlns:pic="http://schemas.openxmlformats.org/drawingml/2006/picture">
+                  <pic:nvPicPr>
+                    <pic:cNvPr id="6" name="sequence (1).png"/>
+                    <pic:cNvPicPr/>
+                  </pic:nvPicPr>
+                  <pic:blipFill>
+                    <a:blip r:embed="rId15">
+                      <a:extLst>
+                        <a:ext uri="{28A0092B-C50C-407E-A947-70E740481C1C}">
+                          <a14:useLocalDpi xmlns:a14="http://schemas.microsoft.com/office/drawing/2010/main" val="0"/>
+                        </a:ext>
+                      </a:extLst>
+                    </a:blip>
+                    <a:stretch>
+                      <a:fillRect/>
+                    </a:stretch>
+                  </pic:blipFill>
+                  <pic:spPr>
+                    <a:xfrm>
+                      <a:off x="0" y="0"/>
+                      <a:ext cx="3804515" cy="2431457"/>
+                    </a:xfrm>
+                    <a:prstGeom prst="rect">
+                      <a:avLst/>
+                    </a:prstGeom>
+                  </pic:spPr>
+                </pic:pic>
+              </a:graphicData>
+            </a:graphic>
+          </wp:inline>
+        </w:drawing>
+      </w:r>
+    </w:p>
+    <w:p>
+      <w:pPr>
+        <w:pStyle w:val="Title"/>
+        <w:jc w:val="both"/>
+        <w:rPr>
+          <w:rFonts w:ascii="Times New Roman" w:hAnsi="Times New Roman"/>
+        </w:rPr>
+      </w:pPr>
+      <w:bookmarkStart w:id="28" w:name="_Toc254785393"/>
+      <w:r>
+        <w:rPr>
+          <w:rFonts w:ascii="Times New Roman" w:hAnsi="Times New Roman"/>
+        </w:rPr>
+        <w:t>5</w:t>
+      </w:r>
+      <w:r>
+        <w:rPr>
+          <w:rFonts w:ascii="Times New Roman" w:hAnsi="Times New Roman"/>
+        </w:rPr>
+        <w:t xml:space="preserve">. Class </w:t>
+      </w:r>
+      <w:r>
+        <w:rPr>
+          <w:rFonts w:ascii="Times New Roman" w:hAnsi="Times New Roman"/>
+        </w:rPr>
+        <w:t>Design</w:t>
+      </w:r>
+      <w:bookmarkEnd w:id="28"/>
+    </w:p>
+    <w:p>
+      <w:pPr>
+        <w:spacing w:line="240" w:lineRule="auto"/>
+        <w:jc w:val="both"/>
+        <w:rPr>
+          <w:b/>
+          <w:sz w:val="28"/>
+        </w:rPr>
+      </w:pPr>
+    </w:p>
+    <w:p>
+      <w:pPr>
+        <w:spacing w:line="240" w:lineRule="auto"/>
+        <w:jc w:val="both"/>
+      </w:pPr>
+    </w:p>
+    <w:p>
+      <w:pPr>
+        <w:pStyle w:val="ListParagraph"/>
+        <w:numPr>
+          <w:ilvl w:val="1"/>
+          <w:numId w:val="5"/>
+        </w:numPr>
+        <w:spacing w:line="240" w:lineRule="auto"/>
+        <w:jc w:val="both"/>
+      </w:pPr>
+      <w:r>
+        <w:rPr>
+          <w:b/>
+          <w:sz w:val="28"/>
+        </w:rPr>
+        <w:t xml:space="preserve">UML </w:t>
+      </w:r>
+      <w:r>
+        <w:rPr>
+          <w:b/>
+          <w:sz w:val="28"/>
+        </w:rPr>
+        <w:t>Class Diagram</w:t>
+      </w:r>
+    </w:p>
+    <w:p>
+      <w:pPr>
+        <w:spacing w:line="240" w:lineRule="auto"/>
+        <w:jc w:val="both"/>
         <w:rPr>
           <w:i/>
           <w:color w:val="943634" w:themeColor="accent2" w:themeShade="BF"/>
           <w:sz w:val="24"/>
         </w:rPr>
-        <w:t>;</w:t>
-      </w:r>
-      <w:r>
+      </w:pPr>
+    </w:p>
+    <w:p>
+      <w:pPr>
+        <w:spacing w:line="240" w:lineRule="auto"/>
+        <w:jc w:val="both"/>
         <w:rPr>
           <w:i/>
           <w:color w:val="943634" w:themeColor="accent2" w:themeShade="BF"/>
           <w:sz w:val="24"/>
         </w:rPr>
-        <w:t xml:space="preserve"> use </w:t>
-      </w:r>
+      </w:pPr>
       <w:r>
         <w:rPr>
           <w:i/>
+          <w:noProof/>
           <w:color w:val="943634" w:themeColor="accent2" w:themeShade="BF"/>
           <w:sz w:val="24"/>
         </w:rPr>
-        <w:t>architectural pattern</w:t>
-      </w:r>
-      <w:r>
-        <w:rPr>
-          <w:i/>
-          <w:color w:val="943634" w:themeColor="accent2" w:themeShade="BF"/>
-          <w:sz w:val="24"/>
-        </w:rPr>
-        <w:t>s</w:t>
-      </w:r>
-      <w:r>
-        <w:rPr>
-          <w:i/>
-          <w:color w:val="943634" w:themeColor="accent2" w:themeShade="BF"/>
-          <w:sz w:val="24"/>
-        </w:rPr>
-        <w:t xml:space="preserve"> and </w:t>
-      </w:r>
-      <w:r>
-        <w:rPr>
-          <w:i/>
-          <w:color w:val="943634" w:themeColor="accent2" w:themeShade="BF"/>
-          <w:sz w:val="24"/>
-        </w:rPr>
-        <w:t>describe how they are applied</w:t>
-      </w:r>
-      <w:r>
-        <w:rPr>
-          <w:i/>
-          <w:color w:val="943634" w:themeColor="accent2" w:themeShade="BF"/>
-          <w:sz w:val="24"/>
-        </w:rPr>
-        <w:t>. Create package, component and deployment diagrams</w:t>
-      </w:r>
-      <w:r>
-        <w:rPr>
-          <w:i/>
-          <w:color w:val="943634" w:themeColor="accent2" w:themeShade="BF"/>
-          <w:sz w:val="24"/>
-        </w:rPr>
-        <w:t>]</w:t>
+        <w:drawing>
+          <wp:inline distT="0" distB="0" distL="0" distR="0">
+            <wp:extent cx="4446773" cy="4457700"/>
+            <wp:effectExtent l="0" t="0" r="0" b="0"/>
+            <wp:docPr id="9" name="Picture 9"/>
+            <wp:cNvGraphicFramePr>
+              <a:graphicFrameLocks xmlns:a="http://schemas.openxmlformats.org/drawingml/2006/main" noChangeAspect="1"/>
+            </wp:cNvGraphicFramePr>
+            <a:graphic xmlns:a="http://schemas.openxmlformats.org/drawingml/2006/main">
+              <a:graphicData uri="http://schemas.openxmlformats.org/drawingml/2006/picture">
+                <pic:pic xmlns:pic="http://schemas.openxmlformats.org/drawingml/2006/picture">
+                  <pic:nvPicPr>
+                    <pic:cNvPr id="9" name="classDiagramAss1.png"/>
+                    <pic:cNvPicPr/>
+                  </pic:nvPicPr>
+                  <pic:blipFill>
+                    <a:blip r:embed="rId16">
+                      <a:extLst>
+                        <a:ext uri="{28A0092B-C50C-407E-A947-70E740481C1C}">
+                          <a14:useLocalDpi xmlns:a14="http://schemas.microsoft.com/office/drawing/2010/main" val="0"/>
+                        </a:ext>
+                      </a:extLst>
+                    </a:blip>
+                    <a:stretch>
+                      <a:fillRect/>
+                    </a:stretch>
+                  </pic:blipFill>
+                  <pic:spPr>
+                    <a:xfrm>
+                      <a:off x="0" y="0"/>
+                      <a:ext cx="4453190" cy="4464132"/>
+                    </a:xfrm>
+                    <a:prstGeom prst="rect">
+                      <a:avLst/>
+                    </a:prstGeom>
+                  </pic:spPr>
+                </pic:pic>
+              </a:graphicData>
+            </a:graphic>
+          </wp:inline>
+        </w:drawing>
       </w:r>
     </w:p>
     <w:p>
       <w:pPr>
         <w:spacing w:line="240" w:lineRule="auto"/>
         <w:jc w:val="both"/>
-        <w:rPr>
-          <w:i/>
-          <w:color w:val="943634" w:themeColor="accent2" w:themeShade="BF"/>
-          <w:sz w:val="24"/>
-        </w:rPr>
-      </w:pPr>
-    </w:p>
-    <w:p>
-      <w:pPr>
-        <w:spacing w:line="240" w:lineRule="auto"/>
-        <w:jc w:val="both"/>
-        <w:rPr>
-          <w:i/>
-          <w:color w:val="943634" w:themeColor="accent2" w:themeShade="BF"/>
-          <w:sz w:val="24"/>
-        </w:rPr>
-      </w:pPr>
-    </w:p>
-    <w:p>
-      <w:pPr>
-        <w:spacing w:line="240" w:lineRule="auto"/>
-        <w:jc w:val="both"/>
       </w:pPr>
     </w:p>
     <w:p>
@@ -1765,116 +1872,171 @@
           <w:rFonts w:ascii="Times New Roman" w:hAnsi="Times New Roman"/>
         </w:rPr>
       </w:pPr>
-      <w:bookmarkStart w:id="34" w:name="_Toc254785392"/>
-      <w:r>
-        <w:rPr>
-          <w:rFonts w:ascii="Times New Roman" w:hAnsi="Times New Roman"/>
-        </w:rPr>
-        <w:t>4</w:t>
-      </w:r>
-      <w:r>
-        <w:rPr>
-          <w:rFonts w:ascii="Times New Roman" w:hAnsi="Times New Roman"/>
-        </w:rPr>
-        <w:t xml:space="preserve">. UML </w:t>
-      </w:r>
-      <w:r>
-        <w:rPr>
-          <w:rFonts w:ascii="Times New Roman" w:hAnsi="Times New Roman"/>
-        </w:rPr>
-        <w:t>Sequence</w:t>
-      </w:r>
-      <w:r>
-        <w:rPr>
-          <w:rFonts w:ascii="Times New Roman" w:hAnsi="Times New Roman"/>
-        </w:rPr>
-        <w:t xml:space="preserve"> Diagrams</w:t>
-      </w:r>
-      <w:bookmarkEnd w:id="34"/>
-    </w:p>
-    <w:p>
-      <w:pPr>
-        <w:spacing w:line="240" w:lineRule="auto"/>
-        <w:jc w:val="both"/>
-        <w:rPr>
-          <w:i/>
-          <w:color w:val="943634" w:themeColor="accent2" w:themeShade="BF"/>
-          <w:sz w:val="24"/>
-        </w:rPr>
-      </w:pPr>
-      <w:r>
-        <w:rPr>
-          <w:i/>
-          <w:color w:val="943634" w:themeColor="accent2" w:themeShade="BF"/>
-          <w:sz w:val="24"/>
-        </w:rPr>
-        <w:t>[</w:t>
-      </w:r>
-      <w:r>
-        <w:rPr>
-          <w:i/>
-          <w:color w:val="943634" w:themeColor="accent2" w:themeShade="BF"/>
-          <w:sz w:val="24"/>
-        </w:rPr>
-        <w:t>C</w:t>
-      </w:r>
-      <w:r>
-        <w:rPr>
-          <w:i/>
-          <w:color w:val="943634" w:themeColor="accent2" w:themeShade="BF"/>
-          <w:sz w:val="24"/>
-        </w:rPr>
-        <w:t xml:space="preserve">reate </w:t>
-      </w:r>
-      <w:r>
-        <w:rPr>
-          <w:i/>
-          <w:color w:val="943634" w:themeColor="accent2" w:themeShade="BF"/>
-          <w:sz w:val="24"/>
-        </w:rPr>
-        <w:t>a</w:t>
-      </w:r>
-      <w:r>
-        <w:rPr>
-          <w:i/>
-          <w:color w:val="943634" w:themeColor="accent2" w:themeShade="BF"/>
-          <w:sz w:val="24"/>
-        </w:rPr>
-        <w:t xml:space="preserve"> sequence diagram for </w:t>
-      </w:r>
-      <w:r>
-        <w:rPr>
-          <w:i/>
-          <w:color w:val="943634" w:themeColor="accent2" w:themeShade="BF"/>
-          <w:sz w:val="24"/>
-        </w:rPr>
-        <w:t>a</w:t>
-      </w:r>
-      <w:r>
-        <w:rPr>
-          <w:i/>
-          <w:color w:val="943634" w:themeColor="accent2" w:themeShade="BF"/>
-          <w:sz w:val="24"/>
-        </w:rPr>
-        <w:t xml:space="preserve"> relevant scenario</w:t>
-      </w:r>
-      <w:r>
-        <w:rPr>
-          <w:i/>
-          <w:color w:val="943634" w:themeColor="accent2" w:themeShade="BF"/>
-          <w:sz w:val="24"/>
+      <w:bookmarkStart w:id="29" w:name="_Toc254785394"/>
+      <w:proofErr w:type="gramStart"/>
+      <w:r>
+        <w:rPr>
+          <w:rFonts w:ascii="Times New Roman" w:hAnsi="Times New Roman"/>
+        </w:rPr>
+        <w:t>6.</w:t>
+      </w:r>
+      <w:r>
+        <w:rPr>
+          <w:rFonts w:ascii="Times New Roman" w:hAnsi="Times New Roman"/>
+        </w:rPr>
+        <w:t>Data</w:t>
+      </w:r>
+      <w:proofErr w:type="gramEnd"/>
+      <w:r>
+        <w:rPr>
+          <w:rFonts w:ascii="Times New Roman" w:hAnsi="Times New Roman"/>
+        </w:rPr>
+        <w:t xml:space="preserve"> Model</w:t>
+      </w:r>
+      <w:bookmarkEnd w:id="29"/>
+      <w:r>
+        <w:rPr>
+          <w:rFonts w:ascii="Times New Roman" w:hAnsi="Times New Roman"/>
+        </w:rPr>
+        <w:t xml:space="preserve"> </w:t>
+      </w:r>
+    </w:p>
+    <w:p>
+      <w:pPr>
+        <w:pStyle w:val="ListParagraph"/>
+        <w:ind w:left="1080"/>
+      </w:pPr>
+    </w:p>
+    <w:p>
+      <w:pPr>
+        <w:pStyle w:val="ListParagraph"/>
+        <w:ind w:left="1080"/>
+      </w:pPr>
+      <w:r>
+        <w:t>A data model consists of three different phases.</w:t>
+      </w:r>
+    </w:p>
+    <w:p>
+      <w:pPr>
+        <w:pStyle w:val="ListParagraph"/>
+        <w:ind w:left="1080"/>
+      </w:pPr>
+      <w:r>
+        <w:t>Structural part: Consisting a set of rules</w:t>
+      </w:r>
+    </w:p>
+    <w:p>
+      <w:pPr>
+        <w:pStyle w:val="ListParagraph"/>
+        <w:ind w:left="1080"/>
+      </w:pPr>
+      <w:r>
+        <w:t>Manipulating part: Types of operations allowed, such as updating, retrieving, and changing the database.</w:t>
+      </w:r>
+    </w:p>
+    <w:p>
+      <w:pPr>
+        <w:pStyle w:val="ListParagraph"/>
+        <w:ind w:left="1080"/>
+      </w:pPr>
+      <w:r>
+        <w:t>Integrity part: Validate the accuracy of data.</w:t>
+      </w:r>
+    </w:p>
+    <w:p>
+      <w:pPr>
+        <w:pStyle w:val="ListParagraph"/>
+        <w:ind w:left="1080"/>
+      </w:pPr>
+    </w:p>
+    <w:p>
+      <w:pPr>
+        <w:pStyle w:val="Title"/>
+        <w:jc w:val="both"/>
+        <w:rPr>
+          <w:rFonts w:ascii="Times New Roman" w:hAnsi="Times New Roman"/>
+        </w:rPr>
+      </w:pPr>
+      <w:bookmarkStart w:id="30" w:name="_Toc254785395"/>
+      <w:r>
+        <w:rPr>
+          <w:rFonts w:ascii="Times New Roman" w:hAnsi="Times New Roman"/>
+        </w:rPr>
+        <w:t>7</w:t>
+      </w:r>
+      <w:r>
+        <w:rPr>
+          <w:rFonts w:ascii="Times New Roman" w:hAnsi="Times New Roman"/>
+        </w:rPr>
+        <w:t xml:space="preserve">. </w:t>
+      </w:r>
+      <w:r>
+        <w:rPr>
+          <w:rFonts w:ascii="Times New Roman" w:hAnsi="Times New Roman"/>
+        </w:rPr>
+        <w:t>System</w:t>
+      </w:r>
+      <w:r>
+        <w:rPr>
+          <w:rFonts w:ascii="Times New Roman" w:hAnsi="Times New Roman"/>
+        </w:rPr>
+        <w:t xml:space="preserve"> Testing</w:t>
+      </w:r>
+      <w:bookmarkEnd w:id="30"/>
+    </w:p>
+    <w:p/>
+    <w:p>
+      <w:pPr>
+        <w:ind w:firstLine="720"/>
+      </w:pPr>
+      <w:r>
+        <w:t>I will t</w:t>
+      </w:r>
+      <w:r>
+        <w:t>est the application using the JUnit framework.</w:t>
+      </w:r>
+    </w:p>
+    <w:p>
+      <w:pPr>
+        <w:ind w:firstLine="720"/>
+      </w:pPr>
+    </w:p>
+    <w:p>
+      <w:pPr>
+        <w:ind w:firstLine="720"/>
+      </w:pPr>
+      <w:r>
+        <w:t>JUnit is an open source framework designed by </w:t>
+      </w:r>
+      <w:hyperlink r:id="rId17" w:tgtFrame="_blank" w:history="1">
+        <w:r>
+          <w:rPr>
+            <w:rStyle w:val="Hyperlink"/>
+          </w:rPr>
+          <w:t>Kent Beck, Erich Gamma</w:t>
+        </w:r>
+      </w:hyperlink>
+      <w:r>
+        <w:t> for the purpose of writing and running test cases for java programs. In the case of web applications JUnit is us</w:t>
+      </w:r>
+      <w:r>
+        <w:t>ed to test the application with</w:t>
+      </w:r>
+      <w:r>
+        <w:t>out server. This framework builds a relationship between development and testing process</w:t>
+      </w:r>
+      <w:r>
+        <w:rPr>
+          <w:rFonts w:ascii="Georgia" w:hAnsi="Georgia"/>
+          <w:color w:val="262626"/>
+          <w:sz w:val="29"/>
+          <w:szCs w:val="29"/>
+          <w:shd w:val="clear" w:color="auto" w:fill="FFFFFF"/>
         </w:rPr>
         <w:t>.</w:t>
       </w:r>
-      <w:r>
-        <w:rPr>
-          <w:i/>
-          <w:color w:val="943634" w:themeColor="accent2" w:themeShade="BF"/>
-          <w:sz w:val="24"/>
-        </w:rPr>
-        <w:t>]</w:t>
-      </w:r>
-    </w:p>
+    </w:p>
+    <w:p/>
     <w:p>
       <w:pPr>
         <w:pStyle w:val="Title"/>
@@ -1883,507 +2045,12 @@
           <w:rFonts w:ascii="Times New Roman" w:hAnsi="Times New Roman"/>
         </w:rPr>
       </w:pPr>
-    </w:p>
-    <w:p>
-      <w:pPr>
-        <w:pStyle w:val="Title"/>
-        <w:jc w:val="both"/>
-        <w:rPr>
-          <w:rFonts w:ascii="Times New Roman" w:hAnsi="Times New Roman"/>
-        </w:rPr>
-      </w:pPr>
-      <w:bookmarkStart w:id="35" w:name="_Toc254785393"/>
-      <w:r>
-        <w:rPr>
-          <w:rFonts w:ascii="Times New Roman" w:hAnsi="Times New Roman"/>
-        </w:rPr>
-        <w:t>5</w:t>
-      </w:r>
-      <w:r>
-        <w:rPr>
-          <w:rFonts w:ascii="Times New Roman" w:hAnsi="Times New Roman"/>
-        </w:rPr>
-        <w:t xml:space="preserve">. Class </w:t>
-      </w:r>
-      <w:r>
-        <w:rPr>
-          <w:rFonts w:ascii="Times New Roman" w:hAnsi="Times New Roman"/>
-        </w:rPr>
-        <w:t>Design</w:t>
-      </w:r>
-      <w:bookmarkEnd w:id="35"/>
-    </w:p>
-    <w:p>
-      <w:pPr>
-        <w:spacing w:line="240" w:lineRule="auto"/>
-        <w:jc w:val="both"/>
-        <w:rPr>
-          <w:b/>
-          <w:sz w:val="28"/>
-        </w:rPr>
-      </w:pPr>
-    </w:p>
-    <w:p>
-      <w:pPr>
-        <w:spacing w:line="240" w:lineRule="auto"/>
-        <w:jc w:val="both"/>
-        <w:rPr>
-          <w:b/>
-        </w:rPr>
-      </w:pPr>
-      <w:r>
-        <w:rPr>
-          <w:b/>
-          <w:sz w:val="28"/>
-        </w:rPr>
-        <w:t>5</w:t>
-      </w:r>
-      <w:r>
-        <w:rPr>
-          <w:b/>
-          <w:sz w:val="28"/>
-        </w:rPr>
-        <w:t>.1 Design Patterns Description</w:t>
-      </w:r>
-    </w:p>
-    <w:p>
-      <w:pPr>
-        <w:spacing w:line="240" w:lineRule="auto"/>
-        <w:jc w:val="both"/>
-        <w:rPr>
-          <w:i/>
-          <w:color w:val="943634" w:themeColor="accent2" w:themeShade="BF"/>
-          <w:sz w:val="24"/>
-        </w:rPr>
-      </w:pPr>
-      <w:r>
-        <w:rPr>
-          <w:i/>
-          <w:color w:val="943634" w:themeColor="accent2" w:themeShade="BF"/>
-          <w:sz w:val="24"/>
-        </w:rPr>
-        <w:t>[Describe</w:t>
-      </w:r>
-      <w:r>
-        <w:rPr>
-          <w:i/>
-          <w:color w:val="943634" w:themeColor="accent2" w:themeShade="BF"/>
-          <w:sz w:val="24"/>
-        </w:rPr>
-        <w:t xml:space="preserve"> briefly</w:t>
-      </w:r>
-      <w:r>
-        <w:rPr>
-          <w:i/>
-          <w:color w:val="943634" w:themeColor="accent2" w:themeShade="BF"/>
-          <w:sz w:val="24"/>
-        </w:rPr>
-        <w:t xml:space="preserve"> the used design pattern</w:t>
-      </w:r>
-      <w:r>
-        <w:rPr>
-          <w:i/>
-          <w:color w:val="943634" w:themeColor="accent2" w:themeShade="BF"/>
-          <w:sz w:val="24"/>
-        </w:rPr>
-        <w:t>s.</w:t>
-      </w:r>
-      <w:r>
-        <w:rPr>
-          <w:i/>
-          <w:color w:val="943634" w:themeColor="accent2" w:themeShade="BF"/>
-          <w:sz w:val="24"/>
-        </w:rPr>
-        <w:t>]</w:t>
-      </w:r>
-    </w:p>
-    <w:p>
-      <w:pPr>
-        <w:spacing w:line="240" w:lineRule="auto"/>
-        <w:jc w:val="both"/>
-      </w:pPr>
-    </w:p>
-    <w:p>
-      <w:pPr>
-        <w:spacing w:line="240" w:lineRule="auto"/>
-        <w:jc w:val="both"/>
-      </w:pPr>
-      <w:r>
-        <w:rPr>
-          <w:b/>
-          <w:sz w:val="28"/>
-        </w:rPr>
-        <w:t>5</w:t>
-      </w:r>
-      <w:r>
-        <w:rPr>
-          <w:b/>
-          <w:sz w:val="28"/>
-        </w:rPr>
-        <w:t>.</w:t>
-      </w:r>
-      <w:r>
-        <w:rPr>
-          <w:b/>
-          <w:sz w:val="28"/>
-        </w:rPr>
-        <w:t>2</w:t>
-      </w:r>
-      <w:r>
-        <w:rPr>
-          <w:b/>
-          <w:sz w:val="28"/>
-        </w:rPr>
-        <w:t xml:space="preserve"> </w:t>
-      </w:r>
-      <w:r>
-        <w:rPr>
-          <w:b/>
-          <w:sz w:val="28"/>
-        </w:rPr>
-        <w:t xml:space="preserve">UML </w:t>
-      </w:r>
-      <w:r>
-        <w:rPr>
-          <w:b/>
-          <w:sz w:val="28"/>
-        </w:rPr>
-        <w:t>Class Diagram</w:t>
-      </w:r>
-    </w:p>
-    <w:p>
-      <w:pPr>
-        <w:spacing w:line="240" w:lineRule="auto"/>
-        <w:jc w:val="both"/>
-        <w:rPr>
-          <w:i/>
-          <w:color w:val="943634" w:themeColor="accent2" w:themeShade="BF"/>
-          <w:sz w:val="24"/>
-        </w:rPr>
-      </w:pPr>
-      <w:r>
-        <w:rPr>
-          <w:i/>
-          <w:color w:val="943634" w:themeColor="accent2" w:themeShade="BF"/>
-          <w:sz w:val="24"/>
-        </w:rPr>
-        <w:t>[</w:t>
-      </w:r>
-      <w:r>
-        <w:rPr>
-          <w:i/>
-          <w:color w:val="943634" w:themeColor="accent2" w:themeShade="BF"/>
-          <w:sz w:val="24"/>
-        </w:rPr>
-        <w:t>C</w:t>
-      </w:r>
-      <w:r>
-        <w:rPr>
-          <w:i/>
-          <w:color w:val="943634" w:themeColor="accent2" w:themeShade="BF"/>
-          <w:sz w:val="24"/>
-        </w:rPr>
-        <w:t xml:space="preserve">reate the UML Class Diagram and </w:t>
-      </w:r>
-      <w:r>
-        <w:rPr>
-          <w:i/>
-          <w:color w:val="943634" w:themeColor="accent2" w:themeShade="BF"/>
-          <w:sz w:val="24"/>
-        </w:rPr>
-        <w:t>highlight</w:t>
-      </w:r>
-      <w:r>
-        <w:rPr>
-          <w:i/>
-          <w:color w:val="943634" w:themeColor="accent2" w:themeShade="BF"/>
-          <w:sz w:val="24"/>
-        </w:rPr>
-        <w:t xml:space="preserve"> and motivate</w:t>
-      </w:r>
-      <w:r>
-        <w:rPr>
-          <w:i/>
-          <w:color w:val="943634" w:themeColor="accent2" w:themeShade="BF"/>
-          <w:sz w:val="24"/>
-        </w:rPr>
-        <w:t xml:space="preserve"> </w:t>
-      </w:r>
-      <w:r>
-        <w:rPr>
-          <w:i/>
-          <w:color w:val="943634" w:themeColor="accent2" w:themeShade="BF"/>
-          <w:sz w:val="24"/>
-        </w:rPr>
-        <w:t>how</w:t>
-      </w:r>
-      <w:r>
-        <w:rPr>
-          <w:i/>
-          <w:color w:val="943634" w:themeColor="accent2" w:themeShade="BF"/>
-          <w:sz w:val="24"/>
-        </w:rPr>
-        <w:t xml:space="preserve"> the design pattern</w:t>
-      </w:r>
-      <w:r>
-        <w:rPr>
-          <w:i/>
-          <w:color w:val="943634" w:themeColor="accent2" w:themeShade="BF"/>
-          <w:sz w:val="24"/>
-        </w:rPr>
-        <w:t>s</w:t>
-      </w:r>
-      <w:r>
-        <w:rPr>
-          <w:i/>
-          <w:color w:val="943634" w:themeColor="accent2" w:themeShade="BF"/>
-          <w:sz w:val="24"/>
-        </w:rPr>
-        <w:t xml:space="preserve"> are used</w:t>
-      </w:r>
-      <w:r>
-        <w:rPr>
-          <w:i/>
-          <w:color w:val="943634" w:themeColor="accent2" w:themeShade="BF"/>
-          <w:sz w:val="24"/>
-        </w:rPr>
-        <w:t>.</w:t>
-      </w:r>
-      <w:r>
-        <w:rPr>
-          <w:i/>
-          <w:color w:val="943634" w:themeColor="accent2" w:themeShade="BF"/>
-          <w:sz w:val="24"/>
-        </w:rPr>
-        <w:t>]</w:t>
-      </w:r>
-    </w:p>
-    <w:p>
-      <w:pPr>
-        <w:spacing w:line="240" w:lineRule="auto"/>
-        <w:jc w:val="both"/>
-      </w:pPr>
-    </w:p>
-    <w:p>
-      <w:pPr>
-        <w:pStyle w:val="Title"/>
-        <w:jc w:val="both"/>
-        <w:rPr>
-          <w:rFonts w:ascii="Times New Roman" w:hAnsi="Times New Roman"/>
-        </w:rPr>
-      </w:pPr>
-      <w:bookmarkStart w:id="36" w:name="_Toc254785394"/>
-      <w:r>
-        <w:rPr>
-          <w:rFonts w:ascii="Times New Roman" w:hAnsi="Times New Roman"/>
-        </w:rPr>
-        <w:t>6</w:t>
-      </w:r>
-      <w:r>
-        <w:rPr>
-          <w:rFonts w:ascii="Times New Roman" w:hAnsi="Times New Roman"/>
-        </w:rPr>
-        <w:t>. Data Model</w:t>
-      </w:r>
-      <w:bookmarkEnd w:id="36"/>
-      <w:r>
-        <w:rPr>
-          <w:rFonts w:ascii="Times New Roman" w:hAnsi="Times New Roman"/>
-        </w:rPr>
-        <w:t xml:space="preserve"> </w:t>
-      </w:r>
-    </w:p>
-    <w:p>
-      <w:pPr>
-        <w:spacing w:line="240" w:lineRule="auto"/>
-        <w:jc w:val="both"/>
-        <w:rPr>
-          <w:i/>
-          <w:color w:val="943634" w:themeColor="accent2" w:themeShade="BF"/>
-          <w:sz w:val="24"/>
-        </w:rPr>
-      </w:pPr>
-      <w:r>
-        <w:rPr>
-          <w:i/>
-          <w:color w:val="943634" w:themeColor="accent2" w:themeShade="BF"/>
-          <w:sz w:val="24"/>
-        </w:rPr>
-        <w:t>[</w:t>
-      </w:r>
-      <w:r>
-        <w:rPr>
-          <w:i/>
-          <w:color w:val="943634" w:themeColor="accent2" w:themeShade="BF"/>
-          <w:sz w:val="24"/>
-        </w:rPr>
-        <w:t>P</w:t>
-      </w:r>
-      <w:r>
-        <w:rPr>
-          <w:i/>
-          <w:color w:val="943634" w:themeColor="accent2" w:themeShade="BF"/>
-          <w:sz w:val="24"/>
-        </w:rPr>
-        <w:t>resent the data models used in the system’s implementation</w:t>
-      </w:r>
-      <w:r>
-        <w:rPr>
-          <w:i/>
-          <w:color w:val="943634" w:themeColor="accent2" w:themeShade="BF"/>
-          <w:sz w:val="24"/>
-        </w:rPr>
-        <w:t>.</w:t>
-      </w:r>
-      <w:r>
-        <w:rPr>
-          <w:i/>
-          <w:color w:val="943634" w:themeColor="accent2" w:themeShade="BF"/>
-          <w:sz w:val="24"/>
-        </w:rPr>
-        <w:t>]</w:t>
-      </w:r>
-    </w:p>
-    <w:p>
-      <w:pPr>
-        <w:spacing w:line="240" w:lineRule="auto"/>
-        <w:jc w:val="both"/>
-        <w:rPr>
-          <w:i/>
-          <w:color w:val="943634" w:themeColor="accent2" w:themeShade="BF"/>
-        </w:rPr>
-      </w:pPr>
-    </w:p>
-    <w:p>
-      <w:pPr>
-        <w:pStyle w:val="Title"/>
-        <w:jc w:val="both"/>
-        <w:rPr>
-          <w:rFonts w:ascii="Times New Roman" w:hAnsi="Times New Roman"/>
-        </w:rPr>
-      </w:pPr>
-      <w:bookmarkStart w:id="37" w:name="_Toc254785395"/>
-      <w:r>
-        <w:rPr>
-          <w:rFonts w:ascii="Times New Roman" w:hAnsi="Times New Roman"/>
-        </w:rPr>
-        <w:t>7</w:t>
-      </w:r>
-      <w:r>
-        <w:rPr>
-          <w:rFonts w:ascii="Times New Roman" w:hAnsi="Times New Roman"/>
-        </w:rPr>
-        <w:t xml:space="preserve">. </w:t>
-      </w:r>
-      <w:r>
-        <w:rPr>
-          <w:rFonts w:ascii="Times New Roman" w:hAnsi="Times New Roman"/>
-        </w:rPr>
-        <w:t>System</w:t>
-      </w:r>
-      <w:r>
-        <w:rPr>
-          <w:rFonts w:ascii="Times New Roman" w:hAnsi="Times New Roman"/>
-        </w:rPr>
-        <w:t xml:space="preserve"> Testing</w:t>
-      </w:r>
-      <w:bookmarkEnd w:id="37"/>
-    </w:p>
-    <w:p>
-      <w:pPr>
-        <w:spacing w:line="240" w:lineRule="auto"/>
-        <w:jc w:val="both"/>
-        <w:rPr>
-          <w:i/>
-          <w:color w:val="943634" w:themeColor="accent2" w:themeShade="BF"/>
-        </w:rPr>
-      </w:pPr>
-      <w:r>
-        <w:rPr>
-          <w:i/>
-          <w:color w:val="943634" w:themeColor="accent2" w:themeShade="BF"/>
-          <w:sz w:val="24"/>
-        </w:rPr>
-        <w:t>[</w:t>
-      </w:r>
-      <w:r>
-        <w:rPr>
-          <w:i/>
-          <w:color w:val="943634" w:themeColor="accent2" w:themeShade="BF"/>
-          <w:sz w:val="24"/>
-        </w:rPr>
-        <w:t>P</w:t>
-      </w:r>
-      <w:r>
-        <w:rPr>
-          <w:i/>
-          <w:color w:val="943634" w:themeColor="accent2" w:themeShade="BF"/>
-          <w:sz w:val="24"/>
-        </w:rPr>
-        <w:t>resent</w:t>
-      </w:r>
-      <w:r>
-        <w:rPr>
-          <w:i/>
-          <w:color w:val="943634" w:themeColor="accent2" w:themeShade="BF"/>
-          <w:sz w:val="24"/>
-        </w:rPr>
-        <w:t xml:space="preserve"> the used testing strategies (unit testing, integration testing</w:t>
-      </w:r>
-      <w:r>
-        <w:rPr>
-          <w:i/>
-          <w:color w:val="943634" w:themeColor="accent2" w:themeShade="BF"/>
-          <w:sz w:val="24"/>
-        </w:rPr>
-        <w:t>, validation testing</w:t>
-      </w:r>
-      <w:r>
-        <w:rPr>
-          <w:i/>
-          <w:color w:val="943634" w:themeColor="accent2" w:themeShade="BF"/>
-          <w:sz w:val="24"/>
-        </w:rPr>
-        <w:t>)</w:t>
-      </w:r>
-      <w:r>
-        <w:rPr>
-          <w:i/>
-          <w:color w:val="943634" w:themeColor="accent2" w:themeShade="BF"/>
-          <w:sz w:val="24"/>
-        </w:rPr>
-        <w:t xml:space="preserve"> and testing methods (data-flow, partitioning, boundary analysis, etc.)</w:t>
-      </w:r>
-      <w:r>
-        <w:rPr>
-          <w:i/>
-          <w:color w:val="943634" w:themeColor="accent2" w:themeShade="BF"/>
-          <w:sz w:val="24"/>
-        </w:rPr>
-        <w:t>.</w:t>
-      </w:r>
-      <w:r>
-        <w:rPr>
-          <w:i/>
-          <w:color w:val="943634" w:themeColor="accent2" w:themeShade="BF"/>
-          <w:sz w:val="24"/>
-        </w:rPr>
-        <w:t>]</w:t>
-      </w:r>
-    </w:p>
-    <w:p>
-      <w:pPr>
-        <w:pStyle w:val="Title"/>
-        <w:jc w:val="both"/>
-        <w:rPr>
-          <w:rFonts w:ascii="Times New Roman" w:hAnsi="Times New Roman"/>
-        </w:rPr>
-      </w:pPr>
-      <w:bookmarkStart w:id="38" w:name="_Toc254785396"/>
-      <w:r>
-        <w:rPr>
-          <w:rFonts w:ascii="Times New Roman" w:hAnsi="Times New Roman"/>
-        </w:rPr>
+      <w:bookmarkStart w:id="31" w:name="_Toc254785396"/>
+      <w:r>
+        <w:rPr>
+          <w:rFonts w:ascii="Times New Roman" w:hAnsi="Times New Roman"/>
+        </w:rPr>
+        <w:lastRenderedPageBreak/>
         <w:t>8</w:t>
       </w:r>
       <w:r>
@@ -2392,13 +2059,45 @@
         </w:rPr>
         <w:t>. Bibliography</w:t>
       </w:r>
-      <w:bookmarkEnd w:id="38"/>
-    </w:p>
+      <w:bookmarkEnd w:id="31"/>
+    </w:p>
+    <w:p/>
+    <w:p>
+      <w:hyperlink r:id="rId18" w:history="1">
+        <w:r>
+          <w:rPr>
+            <w:rStyle w:val="Hyperlink"/>
+          </w:rPr>
+          <w:t>https://dzone.com/articles/junit-tutorial-beginners</w:t>
+        </w:r>
+      </w:hyperlink>
+    </w:p>
+    <w:p>
+      <w:hyperlink r:id="rId19" w:history="1">
+        <w:r>
+          <w:rPr>
+            <w:rStyle w:val="Hyperlink"/>
+          </w:rPr>
+          <w:t>https://www.umsl.edu/~sauterv/analysis/Fall2010Papers/varuni/</w:t>
+        </w:r>
+      </w:hyperlink>
+    </w:p>
+    <w:p>
+      <w:hyperlink r:id="rId20" w:history="1">
+        <w:r>
+          <w:rPr>
+            <w:rStyle w:val="Hyperlink"/>
+          </w:rPr>
+          <w:t>https://msdn.microsoft.com/en-us/library/ee658103.aspx</w:t>
+        </w:r>
+      </w:hyperlink>
+    </w:p>
+    <w:p/>
     <w:sectPr>
-      <w:headerReference w:type="default" r:id="rId12"/>
-      <w:footerReference w:type="default" r:id="rId13"/>
-      <w:headerReference w:type="first" r:id="rId14"/>
-      <w:footerReference w:type="first" r:id="rId15"/>
+      <w:headerReference w:type="default" r:id="rId21"/>
+      <w:footerReference w:type="default" r:id="rId22"/>
+      <w:headerReference w:type="first" r:id="rId23"/>
+      <w:footerReference w:type="first" r:id="rId24"/>
       <w:pgSz w:w="12240" w:h="15840" w:code="1"/>
       <w:pgMar w:top="1440" w:right="1440" w:bottom="1440" w:left="1440" w:header="720" w:footer="720" w:gutter="0"/>
       <w:cols w:space="720"/>
@@ -2525,21 +2224,11 @@
           <w:r>
             <w:sym w:font="Symbol" w:char="F0D3"/>
           </w:r>
-          <w:r>
-            <w:fldChar w:fldCharType="begin"/>
-          </w:r>
-          <w:r>
-            <w:instrText xml:space="preserve"> DOCPROPERTY "Company"  \* MERGEFORMAT </w:instrText>
-          </w:r>
-          <w:r>
-            <w:fldChar w:fldCharType="separate"/>
-          </w:r>
-          <w:r>
-            <w:t>UTCN</w:t>
-          </w:r>
-          <w:r>
-            <w:fldChar w:fldCharType="end"/>
-          </w:r>
+          <w:fldSimple w:instr=" DOCPROPERTY &quot;Company&quot;  \* MERGEFORMAT ">
+            <w:r>
+              <w:t>UTCN</w:t>
+            </w:r>
+          </w:fldSimple>
           <w:r>
             <w:t xml:space="preserve">, </w:t>
           </w:r>
@@ -2603,7 +2292,7 @@
               <w:rStyle w:val="PageNumber"/>
               <w:noProof/>
             </w:rPr>
-            <w:t>3</w:t>
+            <w:t>7</w:t>
           </w:r>
           <w:r>
             <w:rPr>
@@ -2617,29 +2306,15 @@
             </w:rPr>
             <w:t xml:space="preserve"> of </w:t>
           </w:r>
-          <w:r>
-            <w:fldChar w:fldCharType="begin"/>
-          </w:r>
-          <w:r>
-            <w:instrText xml:space="preserve"> NUMPAGES  \* MERGEFORMAT </w:instrText>
-          </w:r>
-          <w:r>
-            <w:fldChar w:fldCharType="separate"/>
-          </w:r>
-          <w:r>
-            <w:rPr>
-              <w:rStyle w:val="PageNumber"/>
-              <w:noProof/>
-            </w:rPr>
-            <w:t>5</w:t>
-          </w:r>
-          <w:r>
-            <w:rPr>
-              <w:rStyle w:val="PageNumber"/>
-              <w:noProof/>
-            </w:rPr>
-            <w:fldChar w:fldCharType="end"/>
-          </w:r>
+          <w:fldSimple w:instr=" NUMPAGES  \* MERGEFORMAT ">
+            <w:r>
+              <w:rPr>
+                <w:rStyle w:val="PageNumber"/>
+                <w:noProof/>
+              </w:rPr>
+              <w:t>7</w:t>
+            </w:r>
+          </w:fldSimple>
         </w:p>
       </w:tc>
     </w:tr>
@@ -2804,6 +2479,137 @@
     </w:lvl>
   </w:abstractNum>
   <w:abstractNum w:abstractNumId="1" w15:restartNumberingAfterBreak="0">
+    <w:nsid w:val="0A2D05B7"/>
+    <w:multiLevelType w:val="multilevel"/>
+    <w:tmpl w:val="FD0C6BF2"/>
+    <w:lvl w:ilvl="0">
+      <w:start w:val="5"/>
+      <w:numFmt w:val="decimal"/>
+      <w:lvlText w:val="%1"/>
+      <w:lvlJc w:val="left"/>
+      <w:pPr>
+        <w:ind w:left="375" w:hanging="375"/>
+      </w:pPr>
+      <w:rPr>
+        <w:rFonts w:hint="default"/>
+        <w:b/>
+        <w:sz w:val="28"/>
+      </w:rPr>
+    </w:lvl>
+    <w:lvl w:ilvl="1">
+      <w:start w:val="1"/>
+      <w:numFmt w:val="decimal"/>
+      <w:lvlText w:val="%1.%2"/>
+      <w:lvlJc w:val="left"/>
+      <w:pPr>
+        <w:ind w:left="720" w:hanging="720"/>
+      </w:pPr>
+      <w:rPr>
+        <w:rFonts w:hint="default"/>
+        <w:b/>
+        <w:sz w:val="28"/>
+      </w:rPr>
+    </w:lvl>
+    <w:lvl w:ilvl="2">
+      <w:start w:val="1"/>
+      <w:numFmt w:val="decimal"/>
+      <w:lvlText w:val="%1.%2.%3"/>
+      <w:lvlJc w:val="left"/>
+      <w:pPr>
+        <w:ind w:left="720" w:hanging="720"/>
+      </w:pPr>
+      <w:rPr>
+        <w:rFonts w:hint="default"/>
+        <w:b/>
+        <w:sz w:val="28"/>
+      </w:rPr>
+    </w:lvl>
+    <w:lvl w:ilvl="3">
+      <w:start w:val="1"/>
+      <w:numFmt w:val="decimal"/>
+      <w:lvlText w:val="%1.%2.%3.%4"/>
+      <w:lvlJc w:val="left"/>
+      <w:pPr>
+        <w:ind w:left="1080" w:hanging="1080"/>
+      </w:pPr>
+      <w:rPr>
+        <w:rFonts w:hint="default"/>
+        <w:b/>
+        <w:sz w:val="28"/>
+      </w:rPr>
+    </w:lvl>
+    <w:lvl w:ilvl="4">
+      <w:start w:val="1"/>
+      <w:numFmt w:val="decimal"/>
+      <w:lvlText w:val="%1.%2.%3.%4.%5"/>
+      <w:lvlJc w:val="left"/>
+      <w:pPr>
+        <w:ind w:left="1440" w:hanging="1440"/>
+      </w:pPr>
+      <w:rPr>
+        <w:rFonts w:hint="default"/>
+        <w:b/>
+        <w:sz w:val="28"/>
+      </w:rPr>
+    </w:lvl>
+    <w:lvl w:ilvl="5">
+      <w:start w:val="1"/>
+      <w:numFmt w:val="decimal"/>
+      <w:lvlText w:val="%1.%2.%3.%4.%5.%6"/>
+      <w:lvlJc w:val="left"/>
+      <w:pPr>
+        <w:ind w:left="1800" w:hanging="1800"/>
+      </w:pPr>
+      <w:rPr>
+        <w:rFonts w:hint="default"/>
+        <w:b/>
+        <w:sz w:val="28"/>
+      </w:rPr>
+    </w:lvl>
+    <w:lvl w:ilvl="6">
+      <w:start w:val="1"/>
+      <w:numFmt w:val="decimal"/>
+      <w:lvlText w:val="%1.%2.%3.%4.%5.%6.%7"/>
+      <w:lvlJc w:val="left"/>
+      <w:pPr>
+        <w:ind w:left="1800" w:hanging="1800"/>
+      </w:pPr>
+      <w:rPr>
+        <w:rFonts w:hint="default"/>
+        <w:b/>
+        <w:sz w:val="28"/>
+      </w:rPr>
+    </w:lvl>
+    <w:lvl w:ilvl="7">
+      <w:start w:val="1"/>
+      <w:numFmt w:val="decimal"/>
+      <w:lvlText w:val="%1.%2.%3.%4.%5.%6.%7.%8"/>
+      <w:lvlJc w:val="left"/>
+      <w:pPr>
+        <w:ind w:left="2160" w:hanging="2160"/>
+      </w:pPr>
+      <w:rPr>
+        <w:rFonts w:hint="default"/>
+        <w:b/>
+        <w:sz w:val="28"/>
+      </w:rPr>
+    </w:lvl>
+    <w:lvl w:ilvl="8">
+      <w:start w:val="1"/>
+      <w:numFmt w:val="decimal"/>
+      <w:lvlText w:val="%1.%2.%3.%4.%5.%6.%7.%8.%9"/>
+      <w:lvlJc w:val="left"/>
+      <w:pPr>
+        <w:ind w:left="2520" w:hanging="2520"/>
+      </w:pPr>
+      <w:rPr>
+        <w:rFonts w:hint="default"/>
+        <w:b/>
+        <w:sz w:val="28"/>
+      </w:rPr>
+    </w:lvl>
+  </w:abstractNum>
+  <w:abstractNum w:abstractNumId="2" w15:restartNumberingAfterBreak="0">
     <w:nsid w:val="360A4E4B"/>
     <w:multiLevelType w:val="multilevel"/>
     <w:tmpl w:val="9D8A65BC"/>
@@ -2916,7 +2722,7 @@
       </w:rPr>
     </w:lvl>
   </w:abstractNum>
-  <w:abstractNum w:abstractNumId="2" w15:restartNumberingAfterBreak="0">
+  <w:abstractNum w:abstractNumId="3" w15:restartNumberingAfterBreak="0">
     <w:nsid w:val="418D7F7F"/>
     <w:multiLevelType w:val="hybridMultilevel"/>
     <w:tmpl w:val="11F8B4AC"/>
@@ -3005,7 +2811,7 @@
       </w:pPr>
     </w:lvl>
   </w:abstractNum>
-  <w:abstractNum w:abstractNumId="3" w15:restartNumberingAfterBreak="0">
+  <w:abstractNum w:abstractNumId="4" w15:restartNumberingAfterBreak="0">
     <w:nsid w:val="569567EE"/>
     <w:multiLevelType w:val="hybridMultilevel"/>
     <w:tmpl w:val="A8FEB1BA"/>
@@ -3098,13 +2904,16 @@
     <w:abstractNumId w:val="0"/>
   </w:num>
   <w:num w:numId="2">
-    <w:abstractNumId w:val="1"/>
+    <w:abstractNumId w:val="2"/>
   </w:num>
   <w:num w:numId="3">
+    <w:abstractNumId w:val="4"/>
+  </w:num>
+  <w:num w:numId="4">
     <w:abstractNumId w:val="3"/>
   </w:num>
-  <w:num w:numId="4">
-    <w:abstractNumId w:val="2"/>
+  <w:num w:numId="5">
+    <w:abstractNumId w:val="1"/>
   </w:num>
 </w:numbering>
 </file>
@@ -3214,7 +3023,7 @@
     <w:lsdException w:name="Block Text" w:semiHidden="1" w:unhideWhenUsed="1"/>
     <w:lsdException w:name="Hyperlink" w:semiHidden="1" w:unhideWhenUsed="1"/>
     <w:lsdException w:name="FollowedHyperlink" w:semiHidden="1" w:unhideWhenUsed="1"/>
-    <w:lsdException w:name="Strong" w:uiPriority="0" w:qFormat="1"/>
+    <w:lsdException w:name="Strong" w:uiPriority="22" w:qFormat="1"/>
     <w:lsdException w:name="Emphasis" w:uiPriority="20" w:qFormat="1"/>
     <w:lsdException w:name="Document Map" w:semiHidden="1" w:unhideWhenUsed="1"/>
     <w:lsdException w:name="Plain Text" w:semiHidden="1" w:unhideWhenUsed="1"/>
@@ -3953,6 +3762,7 @@
   <w:style w:type="character" w:styleId="Strong">
     <w:name w:val="Strong"/>
     <w:basedOn w:val="DefaultParagraphFont"/>
+    <w:uiPriority w:val="22"/>
     <w:qFormat/>
     <w:rsid w:val="009A036F"/>
     <w:rPr>
@@ -4037,6 +3847,17 @@
       <w:ind w:left="720"/>
       <w:contextualSpacing/>
     </w:pPr>
+  </w:style>
+  <w:style w:type="character" w:styleId="Hyperlink">
+    <w:name w:val="Hyperlink"/>
+    <w:basedOn w:val="DefaultParagraphFont"/>
+    <w:uiPriority w:val="99"/>
+    <w:unhideWhenUsed/>
+    <w:rsid w:val="00896DE5"/>
+    <w:rPr>
+      <w:color w:val="0000FF"/>
+      <w:u w:val="single"/>
+    </w:rPr>
   </w:style>
 </w:styles>
 </file>
@@ -4322,4 +4143,16 @@
   <a:objectDefaults/>
   <a:extraClrSchemeLst/>
 </a:theme>
+</file>
+
+<file path=customXml/item1.xml><?xml version="1.0" encoding="utf-8"?>
+<b:Sources xmlns:b="http://schemas.openxmlformats.org/officeDocument/2006/bibliography" xmlns="http://schemas.openxmlformats.org/officeDocument/2006/bibliography" SelectedStyle="\APASixthEditionOfficeOnline.xsl" StyleName="APA" Version="6"/>
+</file>
+
+<file path=customXml/itemProps1.xml><?xml version="1.0" encoding="utf-8"?>
+<ds:datastoreItem xmlns:ds="http://schemas.openxmlformats.org/officeDocument/2006/customXml" ds:itemID="{8158C281-B480-4341-B4B3-F8D1878BC1D6}">
+  <ds:schemaRefs>
+    <ds:schemaRef ds:uri="http://schemas.openxmlformats.org/officeDocument/2006/bibliography"/>
+  </ds:schemaRefs>
+</ds:datastoreItem>
 </file>